--- a/Documents/Test Plan DAO.docx
+++ b/Documents/Test Plan DAO.docx
@@ -1,6 +1,6 @@
 
 <file path=word/document.xml><?xml version="1.0" encoding="utf-8"?>
-<w:document xmlns:wpc="http://schemas.microsoft.com/office/word/2010/wordprocessingCanvas" xmlns:cx="http://schemas.microsoft.com/office/drawing/2014/chartex" xmlns:cx1="http://schemas.microsoft.com/office/drawing/2015/9/8/chartex" xmlns:mc="http://schemas.openxmlformats.org/markup-compatibility/2006" xmlns:o="urn:schemas-microsoft-com:office:office" xmlns:r="http://schemas.openxmlformats.org/officeDocument/2006/relationships" xmlns:m="http://schemas.openxmlformats.org/officeDocument/2006/math" xmlns:v="urn:schemas-microsoft-com:vml" xmlns:wp14="http://schemas.microsoft.com/office/word/2010/wordprocessingDrawing" xmlns:wp="http://schemas.openxmlformats.org/drawingml/2006/wordprocessingDrawing" xmlns:w10="urn:schemas-microsoft-com:office:word" xmlns:w="http://schemas.openxmlformats.org/wordprocessingml/2006/main" xmlns:w14="http://schemas.microsoft.com/office/word/2010/wordml" xmlns:w15="http://schemas.microsoft.com/office/word/2012/wordml" xmlns:w16se="http://schemas.microsoft.com/office/word/2015/wordml/symex" xmlns:wpg="http://schemas.microsoft.com/office/word/2010/wordprocessingGroup" xmlns:wpi="http://schemas.microsoft.com/office/word/2010/wordprocessingInk" xmlns:wne="http://schemas.microsoft.com/office/word/2006/wordml" xmlns:wps="http://schemas.microsoft.com/office/word/2010/wordprocessingShape" mc:Ignorable="w14 w15 w16se wp14">
+<w:document xmlns:wpc="http://schemas.microsoft.com/office/word/2010/wordprocessingCanvas" xmlns:cx="http://schemas.microsoft.com/office/drawing/2014/chartex" xmlns:cx1="http://schemas.microsoft.com/office/drawing/2015/9/8/chartex" xmlns:cx2="http://schemas.microsoft.com/office/drawing/2015/10/21/chartex" xmlns:cx3="http://schemas.microsoft.com/office/drawing/2016/5/9/chartex" xmlns:cx4="http://schemas.microsoft.com/office/drawing/2016/5/10/chartex" xmlns:cx5="http://schemas.microsoft.com/office/drawing/2016/5/11/chartex" xmlns:cx6="http://schemas.microsoft.com/office/drawing/2016/5/12/chartex" xmlns:cx7="http://schemas.microsoft.com/office/drawing/2016/5/13/chartex" xmlns:cx8="http://schemas.microsoft.com/office/drawing/2016/5/14/chartex" xmlns:mc="http://schemas.openxmlformats.org/markup-compatibility/2006" xmlns:aink="http://schemas.microsoft.com/office/drawing/2016/ink" xmlns:am3d="http://schemas.microsoft.com/office/drawing/2017/model3d" xmlns:o="urn:schemas-microsoft-com:office:office" xmlns:r="http://schemas.openxmlformats.org/officeDocument/2006/relationships" xmlns:m="http://schemas.openxmlformats.org/officeDocument/2006/math" xmlns:v="urn:schemas-microsoft-com:vml" xmlns:wp14="http://schemas.microsoft.com/office/word/2010/wordprocessingDrawing" xmlns:wp="http://schemas.openxmlformats.org/drawingml/2006/wordprocessingDrawing" xmlns:w10="urn:schemas-microsoft-com:office:word" xmlns:w="http://schemas.openxmlformats.org/wordprocessingml/2006/main" xmlns:w14="http://schemas.microsoft.com/office/word/2010/wordml" xmlns:w15="http://schemas.microsoft.com/office/word/2012/wordml" xmlns:w16cex="http://schemas.microsoft.com/office/word/2018/wordml/cex" xmlns:w16cid="http://schemas.microsoft.com/office/word/2016/wordml/cid" xmlns:w16="http://schemas.microsoft.com/office/word/2018/wordml" xmlns:w16sdtdh="http://schemas.microsoft.com/office/word/2020/wordml/sdtdatahash" xmlns:w16se="http://schemas.microsoft.com/office/word/2015/wordml/symex" xmlns:wpg="http://schemas.microsoft.com/office/word/2010/wordprocessingGroup" xmlns:wpi="http://schemas.microsoft.com/office/word/2010/wordprocessingInk" xmlns:wne="http://schemas.microsoft.com/office/word/2006/wordml" xmlns:wps="http://schemas.microsoft.com/office/word/2010/wordprocessingShape" mc:Ignorable="w14 w15 w16se w16cid w16 w16cex w16sdtdh wp14">
   <w:body>
     <w:tbl>
       <w:tblPr>
@@ -153,25 +153,7 @@
           <w:b/>
           <w:sz w:val="36"/>
         </w:rPr>
-        <w:t xml:space="preserve">Test </w:t>
-      </w:r>
-      <w:proofErr w:type="spellStart"/>
-      <w:r>
-        <w:rPr>
-          <w:rFonts w:ascii="Arial" w:hAnsi="Arial" w:cs="Arial"/>
-          <w:b/>
-          <w:sz w:val="36"/>
-        </w:rPr>
-        <w:t>plan</w:t>
-      </w:r>
-      <w:proofErr w:type="spellEnd"/>
-      <w:r>
-        <w:rPr>
-          <w:rFonts w:ascii="Arial" w:hAnsi="Arial" w:cs="Arial"/>
-          <w:b/>
-          <w:sz w:val="36"/>
-        </w:rPr>
-        <w:t xml:space="preserve"> DAO</w:t>
+        <w:t>Test plan DAO</w:t>
       </w:r>
     </w:p>
     <w:p>
@@ -264,19 +246,64 @@
           <w:lang w:val="en-GB"/>
         </w:rPr>
       </w:pPr>
-      <w:proofErr w:type="spellStart"/>
       <w:r>
         <w:rPr>
           <w:rFonts w:ascii="Arial" w:hAnsi="Arial" w:cs="Arial"/>
           <w:b/>
+          <w:noProof/>
           <w:color w:val="000000"/>
           <w:sz w:val="56"/>
           <w:szCs w:val="56"/>
-          <w:lang w:val="en-GB"/>
         </w:rPr>
-        <w:t>DressMe</w:t>
+        <w:drawing>
+          <wp:inline distT="0" distB="0" distL="0" distR="0" wp14:anchorId="04598AF4" wp14:editId="7A345AB5">
+            <wp:extent cx="3238500" cy="2849880"/>
+            <wp:effectExtent l="0" t="0" r="0" b="7620"/>
+            <wp:docPr id="9" name="Immagine 9"/>
+            <wp:cNvGraphicFramePr>
+              <a:graphicFrameLocks xmlns:a="http://schemas.openxmlformats.org/drawingml/2006/main" noChangeAspect="1"/>
+            </wp:cNvGraphicFramePr>
+            <a:graphic xmlns:a="http://schemas.openxmlformats.org/drawingml/2006/main">
+              <a:graphicData uri="http://schemas.openxmlformats.org/drawingml/2006/picture">
+                <pic:pic xmlns:pic="http://schemas.openxmlformats.org/drawingml/2006/picture">
+                  <pic:nvPicPr>
+                    <pic:cNvPr id="9" name="Immagine 9"/>
+                    <pic:cNvPicPr/>
+                  </pic:nvPicPr>
+                  <pic:blipFill rotWithShape="1">
+                    <a:blip r:embed="rId5">
+                      <a:extLst>
+                        <a:ext uri="{28A0092B-C50C-407E-A947-70E740481C1C}">
+                          <a14:useLocalDpi xmlns:a14="http://schemas.microsoft.com/office/drawing/2010/main" val="0"/>
+                        </a:ext>
+                      </a:extLst>
+                    </a:blip>
+                    <a:srcRect t="-1" r="9957" b="2603"/>
+                    <a:stretch/>
+                  </pic:blipFill>
+                  <pic:spPr bwMode="auto">
+                    <a:xfrm>
+                      <a:off x="0" y="0"/>
+                      <a:ext cx="3238781" cy="2850127"/>
+                    </a:xfrm>
+                    <a:prstGeom prst="rect">
+                      <a:avLst/>
+                    </a:prstGeom>
+                    <a:ln>
+                      <a:noFill/>
+                    </a:ln>
+                    <a:extLst>
+                      <a:ext uri="{53640926-AAD7-44D8-BBD7-CCE9431645EC}">
+                        <a14:shadowObscured xmlns:a14="http://schemas.microsoft.com/office/drawing/2010/main"/>
+                      </a:ext>
+                    </a:extLst>
+                  </pic:spPr>
+                </pic:pic>
+              </a:graphicData>
+            </a:graphic>
+          </wp:inline>
+        </w:drawing>
       </w:r>
-      <w:proofErr w:type="spellEnd"/>
     </w:p>
     <w:p>
       <w:pPr>
@@ -312,7 +339,7 @@
         <w:rPr>
           <w:rFonts w:ascii="Arial" w:hAnsi="Arial" w:cs="Arial"/>
           <w:b/>
-          <w:sz w:val="28"/>
+          <w:sz w:val="36"/>
           <w:szCs w:val="28"/>
           <w:lang w:val="en-US"/>
         </w:rPr>
@@ -338,6 +365,2671 @@
     </w:p>
     <w:p>
       <w:pPr>
+        <w:widowControl w:val="0"/>
+        <w:autoSpaceDE w:val="0"/>
+        <w:autoSpaceDN w:val="0"/>
+        <w:spacing w:before="17" w:after="0" w:line="240" w:lineRule="auto"/>
+        <w:ind w:left="252"/>
+        <w:outlineLvl w:val="0"/>
+        <w:rPr>
+          <w:rFonts w:ascii="Arial" w:eastAsia="Calibri Light" w:hAnsi="Arial" w:cs="Arial"/>
+          <w:sz w:val="28"/>
+          <w:szCs w:val="32"/>
+          <w:lang w:val="en-US"/>
+        </w:rPr>
+      </w:pPr>
+      <w:r>
+        <w:rPr>
+          <w:rFonts w:ascii="Arial" w:eastAsia="Calibri Light" w:hAnsi="Arial" w:cs="Arial"/>
+          <w:sz w:val="28"/>
+          <w:szCs w:val="32"/>
+          <w:lang w:val="en-US"/>
+        </w:rPr>
+        <w:t>Manager:</w:t>
+      </w:r>
+    </w:p>
+    <w:tbl>
+      <w:tblPr>
+        <w:tblStyle w:val="TableNormal"/>
+        <w:tblW w:w="9692" w:type="dxa"/>
+        <w:tblInd w:w="257" w:type="dxa"/>
+        <w:tblBorders>
+          <w:top w:val="single" w:sz="4" w:space="0" w:color="000000"/>
+          <w:left w:val="single" w:sz="4" w:space="0" w:color="000000"/>
+          <w:bottom w:val="single" w:sz="4" w:space="0" w:color="000000"/>
+          <w:right w:val="single" w:sz="4" w:space="0" w:color="000000"/>
+          <w:insideH w:val="single" w:sz="4" w:space="0" w:color="000000"/>
+          <w:insideV w:val="single" w:sz="4" w:space="0" w:color="000000"/>
+        </w:tblBorders>
+        <w:tblLayout w:type="fixed"/>
+        <w:tblLook w:val="01E0" w:firstRow="1" w:lastRow="1" w:firstColumn="1" w:lastColumn="1" w:noHBand="0" w:noVBand="0"/>
+      </w:tblPr>
+      <w:tblGrid>
+        <w:gridCol w:w="9692"/>
+      </w:tblGrid>
+      <w:tr>
+        <w:trPr>
+          <w:trHeight w:val="491"/>
+        </w:trPr>
+        <w:tc>
+          <w:tcPr>
+            <w:tcW w:w="9692" w:type="dxa"/>
+            <w:tcBorders>
+              <w:top w:val="single" w:sz="4" w:space="0" w:color="000000"/>
+              <w:left w:val="single" w:sz="4" w:space="0" w:color="000000"/>
+              <w:bottom w:val="single" w:sz="4" w:space="0" w:color="000000"/>
+              <w:right w:val="single" w:sz="4" w:space="0" w:color="000000"/>
+            </w:tcBorders>
+            <w:shd w:val="clear" w:color="auto" w:fill="BEBEBE"/>
+            <w:hideMark/>
+          </w:tcPr>
+          <w:p>
+            <w:pPr>
+              <w:spacing w:before="1"/>
+              <w:ind w:left="114"/>
+              <w:rPr>
+                <w:rFonts w:ascii="Arial" w:eastAsia="Verdana" w:hAnsi="Arial" w:cs="Arial"/>
+                <w:b/>
+              </w:rPr>
+            </w:pPr>
+            <w:proofErr w:type="spellStart"/>
+            <w:r>
+              <w:rPr>
+                <w:rFonts w:ascii="Arial" w:eastAsia="Verdana" w:hAnsi="Arial" w:cs="Arial"/>
+                <w:b/>
+              </w:rPr>
+              <w:t>Professori</w:t>
+            </w:r>
+            <w:proofErr w:type="spellEnd"/>
+          </w:p>
+        </w:tc>
+      </w:tr>
+      <w:tr>
+        <w:trPr>
+          <w:trHeight w:val="487"/>
+        </w:trPr>
+        <w:tc>
+          <w:tcPr>
+            <w:tcW w:w="9692" w:type="dxa"/>
+            <w:tcBorders>
+              <w:top w:val="single" w:sz="4" w:space="0" w:color="000000"/>
+              <w:left w:val="single" w:sz="4" w:space="0" w:color="000000"/>
+              <w:bottom w:val="single" w:sz="4" w:space="0" w:color="000000"/>
+              <w:right w:val="single" w:sz="4" w:space="0" w:color="000000"/>
+            </w:tcBorders>
+            <w:hideMark/>
+          </w:tcPr>
+          <w:p>
+            <w:pPr>
+              <w:spacing w:line="268" w:lineRule="exact"/>
+              <w:ind w:left="114"/>
+              <w:rPr>
+                <w:rFonts w:ascii="Arial" w:eastAsia="Verdana" w:hAnsi="Arial" w:cs="Arial"/>
+              </w:rPr>
+            </w:pPr>
+            <w:r>
+              <w:rPr>
+                <w:rFonts w:ascii="Arial" w:eastAsia="Verdana" w:hAnsi="Arial" w:cs="Arial"/>
+              </w:rPr>
+              <w:t>Prof.</w:t>
+            </w:r>
+            <w:r>
+              <w:rPr>
+                <w:rFonts w:ascii="Arial" w:eastAsia="Verdana" w:hAnsi="Arial" w:cs="Arial"/>
+                <w:spacing w:val="-3"/>
+              </w:rPr>
+              <w:t xml:space="preserve"> </w:t>
+            </w:r>
+            <w:r>
+              <w:rPr>
+                <w:rFonts w:ascii="Arial" w:eastAsia="Verdana" w:hAnsi="Arial" w:cs="Arial"/>
+              </w:rPr>
+              <w:t>De</w:t>
+            </w:r>
+            <w:r>
+              <w:rPr>
+                <w:rFonts w:ascii="Arial" w:eastAsia="Verdana" w:hAnsi="Arial" w:cs="Arial"/>
+                <w:spacing w:val="-1"/>
+              </w:rPr>
+              <w:t xml:space="preserve"> </w:t>
+            </w:r>
+            <w:r>
+              <w:rPr>
+                <w:rFonts w:ascii="Arial" w:eastAsia="Verdana" w:hAnsi="Arial" w:cs="Arial"/>
+              </w:rPr>
+              <w:t>Lucia</w:t>
+            </w:r>
+            <w:r>
+              <w:rPr>
+                <w:rFonts w:ascii="Arial" w:eastAsia="Verdana" w:hAnsi="Arial" w:cs="Arial"/>
+                <w:spacing w:val="-2"/>
+              </w:rPr>
+              <w:t xml:space="preserve"> </w:t>
+            </w:r>
+            <w:r>
+              <w:rPr>
+                <w:rFonts w:ascii="Arial" w:eastAsia="Verdana" w:hAnsi="Arial" w:cs="Arial"/>
+              </w:rPr>
+              <w:t>Andrea</w:t>
+            </w:r>
+          </w:p>
+        </w:tc>
+      </w:tr>
+    </w:tbl>
+    <w:p>
+      <w:pPr>
+        <w:widowControl w:val="0"/>
+        <w:autoSpaceDE w:val="0"/>
+        <w:autoSpaceDN w:val="0"/>
+        <w:spacing w:before="11" w:after="0" w:line="240" w:lineRule="auto"/>
+        <w:rPr>
+          <w:rFonts w:ascii="Arial" w:eastAsia="Verdana" w:hAnsi="Arial" w:cs="Arial"/>
+          <w:sz w:val="20"/>
+        </w:rPr>
+      </w:pPr>
+    </w:p>
+    <w:p>
+      <w:pPr>
+        <w:spacing w:before="35"/>
+        <w:ind w:left="394"/>
+        <w:rPr>
+          <w:rFonts w:ascii="Arial" w:hAnsi="Arial" w:cs="Arial"/>
+          <w:sz w:val="28"/>
+        </w:rPr>
+      </w:pPr>
+      <w:r>
+        <w:rPr>
+          <w:rFonts w:ascii="Arial" w:hAnsi="Arial" w:cs="Arial"/>
+          <w:sz w:val="28"/>
+        </w:rPr>
+        <w:t>Partecipanti:</w:t>
+      </w:r>
+    </w:p>
+    <w:tbl>
+      <w:tblPr>
+        <w:tblStyle w:val="TableNormal"/>
+        <w:tblW w:w="9632" w:type="dxa"/>
+        <w:tblInd w:w="262" w:type="dxa"/>
+        <w:tblBorders>
+          <w:top w:val="single" w:sz="4" w:space="0" w:color="000000"/>
+          <w:left w:val="single" w:sz="4" w:space="0" w:color="000000"/>
+          <w:bottom w:val="single" w:sz="4" w:space="0" w:color="000000"/>
+          <w:right w:val="single" w:sz="4" w:space="0" w:color="000000"/>
+          <w:insideH w:val="single" w:sz="4" w:space="0" w:color="000000"/>
+          <w:insideV w:val="single" w:sz="4" w:space="0" w:color="000000"/>
+        </w:tblBorders>
+        <w:tblLayout w:type="fixed"/>
+        <w:tblLook w:val="01E0" w:firstRow="1" w:lastRow="1" w:firstColumn="1" w:lastColumn="1" w:noHBand="0" w:noVBand="0"/>
+      </w:tblPr>
+      <w:tblGrid>
+        <w:gridCol w:w="4815"/>
+        <w:gridCol w:w="4817"/>
+      </w:tblGrid>
+      <w:tr>
+        <w:trPr>
+          <w:trHeight w:val="446"/>
+        </w:trPr>
+        <w:tc>
+          <w:tcPr>
+            <w:tcW w:w="4815" w:type="dxa"/>
+            <w:tcBorders>
+              <w:top w:val="single" w:sz="4" w:space="0" w:color="000000"/>
+              <w:left w:val="single" w:sz="4" w:space="0" w:color="000000"/>
+              <w:bottom w:val="single" w:sz="4" w:space="0" w:color="000000"/>
+              <w:right w:val="single" w:sz="4" w:space="0" w:color="000000"/>
+            </w:tcBorders>
+            <w:shd w:val="clear" w:color="auto" w:fill="BEBEBE"/>
+            <w:hideMark/>
+          </w:tcPr>
+          <w:p>
+            <w:pPr>
+              <w:spacing w:line="268" w:lineRule="exact"/>
+              <w:ind w:left="115"/>
+              <w:rPr>
+                <w:rFonts w:ascii="Arial" w:eastAsia="Verdana" w:hAnsi="Arial" w:cs="Arial"/>
+                <w:b/>
+              </w:rPr>
+            </w:pPr>
+            <w:r>
+              <w:rPr>
+                <w:rFonts w:ascii="Arial" w:eastAsia="Verdana" w:hAnsi="Arial" w:cs="Arial"/>
+                <w:b/>
+              </w:rPr>
+              <w:t>Nome</w:t>
+            </w:r>
+          </w:p>
+        </w:tc>
+        <w:tc>
+          <w:tcPr>
+            <w:tcW w:w="4817" w:type="dxa"/>
+            <w:tcBorders>
+              <w:top w:val="single" w:sz="4" w:space="0" w:color="000000"/>
+              <w:left w:val="single" w:sz="4" w:space="0" w:color="000000"/>
+              <w:bottom w:val="single" w:sz="4" w:space="0" w:color="000000"/>
+              <w:right w:val="single" w:sz="4" w:space="0" w:color="000000"/>
+            </w:tcBorders>
+            <w:shd w:val="clear" w:color="auto" w:fill="BEBEBE"/>
+            <w:hideMark/>
+          </w:tcPr>
+          <w:p>
+            <w:pPr>
+              <w:spacing w:line="268" w:lineRule="exact"/>
+              <w:ind w:left="117"/>
+              <w:rPr>
+                <w:rFonts w:ascii="Arial" w:eastAsia="Verdana" w:hAnsi="Arial" w:cs="Arial"/>
+                <w:b/>
+              </w:rPr>
+            </w:pPr>
+            <w:proofErr w:type="spellStart"/>
+            <w:r>
+              <w:rPr>
+                <w:rFonts w:ascii="Arial" w:eastAsia="Verdana" w:hAnsi="Arial" w:cs="Arial"/>
+                <w:b/>
+              </w:rPr>
+              <w:t>Matricola</w:t>
+            </w:r>
+            <w:proofErr w:type="spellEnd"/>
+          </w:p>
+        </w:tc>
+      </w:tr>
+      <w:tr>
+        <w:trPr>
+          <w:trHeight w:val="446"/>
+        </w:trPr>
+        <w:tc>
+          <w:tcPr>
+            <w:tcW w:w="4815" w:type="dxa"/>
+            <w:tcBorders>
+              <w:top w:val="single" w:sz="4" w:space="0" w:color="000000"/>
+              <w:left w:val="single" w:sz="4" w:space="0" w:color="000000"/>
+              <w:bottom w:val="single" w:sz="4" w:space="0" w:color="000000"/>
+              <w:right w:val="single" w:sz="4" w:space="0" w:color="000000"/>
+            </w:tcBorders>
+            <w:hideMark/>
+          </w:tcPr>
+          <w:p>
+            <w:pPr>
+              <w:spacing w:line="268" w:lineRule="exact"/>
+              <w:rPr>
+                <w:rFonts w:ascii="Arial" w:eastAsia="Verdana" w:hAnsi="Arial" w:cs="Arial"/>
+              </w:rPr>
+            </w:pPr>
+            <w:r>
+              <w:rPr>
+                <w:rFonts w:ascii="Arial" w:eastAsia="Verdana" w:hAnsi="Arial" w:cs="Arial"/>
+              </w:rPr>
+              <w:t xml:space="preserve">Luigi Emanuele </w:t>
+            </w:r>
+            <w:proofErr w:type="spellStart"/>
+            <w:r>
+              <w:rPr>
+                <w:rFonts w:ascii="Arial" w:eastAsia="Verdana" w:hAnsi="Arial" w:cs="Arial"/>
+              </w:rPr>
+              <w:t>Sica</w:t>
+            </w:r>
+            <w:proofErr w:type="spellEnd"/>
+          </w:p>
+        </w:tc>
+        <w:tc>
+          <w:tcPr>
+            <w:tcW w:w="4817" w:type="dxa"/>
+            <w:tcBorders>
+              <w:top w:val="single" w:sz="4" w:space="0" w:color="000000"/>
+              <w:left w:val="single" w:sz="4" w:space="0" w:color="000000"/>
+              <w:bottom w:val="single" w:sz="4" w:space="0" w:color="000000"/>
+              <w:right w:val="single" w:sz="4" w:space="0" w:color="000000"/>
+            </w:tcBorders>
+            <w:hideMark/>
+          </w:tcPr>
+          <w:p>
+            <w:pPr>
+              <w:spacing w:line="268" w:lineRule="exact"/>
+              <w:ind w:left="117"/>
+              <w:rPr>
+                <w:rFonts w:ascii="Arial" w:eastAsia="Verdana" w:hAnsi="Arial" w:cs="Arial"/>
+              </w:rPr>
+            </w:pPr>
+            <w:r>
+              <w:rPr>
+                <w:rFonts w:ascii="Arial" w:eastAsia="Verdana" w:hAnsi="Arial" w:cs="Arial"/>
+              </w:rPr>
+              <w:t>0512109540</w:t>
+            </w:r>
+          </w:p>
+        </w:tc>
+      </w:tr>
+      <w:tr>
+        <w:trPr>
+          <w:trHeight w:val="448"/>
+        </w:trPr>
+        <w:tc>
+          <w:tcPr>
+            <w:tcW w:w="4815" w:type="dxa"/>
+            <w:tcBorders>
+              <w:top w:val="single" w:sz="4" w:space="0" w:color="000000"/>
+              <w:left w:val="single" w:sz="4" w:space="0" w:color="000000"/>
+              <w:bottom w:val="single" w:sz="4" w:space="0" w:color="000000"/>
+              <w:right w:val="single" w:sz="4" w:space="0" w:color="000000"/>
+            </w:tcBorders>
+            <w:hideMark/>
+          </w:tcPr>
+          <w:p>
+            <w:pPr>
+              <w:spacing w:line="268" w:lineRule="exact"/>
+              <w:rPr>
+                <w:rFonts w:ascii="Arial" w:eastAsia="Verdana" w:hAnsi="Arial" w:cs="Arial"/>
+              </w:rPr>
+            </w:pPr>
+            <w:r>
+              <w:rPr>
+                <w:rFonts w:ascii="Arial" w:eastAsia="Verdana" w:hAnsi="Arial" w:cs="Arial"/>
+              </w:rPr>
+              <w:t>Francesco Ciccone</w:t>
+            </w:r>
+          </w:p>
+        </w:tc>
+        <w:tc>
+          <w:tcPr>
+            <w:tcW w:w="4817" w:type="dxa"/>
+            <w:tcBorders>
+              <w:top w:val="single" w:sz="4" w:space="0" w:color="000000"/>
+              <w:left w:val="single" w:sz="4" w:space="0" w:color="000000"/>
+              <w:bottom w:val="single" w:sz="4" w:space="0" w:color="000000"/>
+              <w:right w:val="single" w:sz="4" w:space="0" w:color="000000"/>
+            </w:tcBorders>
+            <w:hideMark/>
+          </w:tcPr>
+          <w:p>
+            <w:pPr>
+              <w:spacing w:line="268" w:lineRule="exact"/>
+              <w:ind w:left="117"/>
+              <w:rPr>
+                <w:rFonts w:ascii="Arial" w:eastAsia="Verdana" w:hAnsi="Arial" w:cs="Arial"/>
+              </w:rPr>
+            </w:pPr>
+            <w:r>
+              <w:rPr>
+                <w:rFonts w:ascii="Arial" w:eastAsia="Verdana" w:hAnsi="Arial" w:cs="Arial"/>
+              </w:rPr>
+              <w:t>0512108238</w:t>
+            </w:r>
+          </w:p>
+        </w:tc>
+      </w:tr>
+      <w:tr>
+        <w:trPr>
+          <w:trHeight w:val="446"/>
+        </w:trPr>
+        <w:tc>
+          <w:tcPr>
+            <w:tcW w:w="4815" w:type="dxa"/>
+            <w:tcBorders>
+              <w:top w:val="single" w:sz="4" w:space="0" w:color="000000"/>
+              <w:left w:val="single" w:sz="4" w:space="0" w:color="000000"/>
+              <w:bottom w:val="single" w:sz="4" w:space="0" w:color="000000"/>
+              <w:right w:val="single" w:sz="4" w:space="0" w:color="000000"/>
+            </w:tcBorders>
+            <w:hideMark/>
+          </w:tcPr>
+          <w:p>
+            <w:pPr>
+              <w:spacing w:line="268" w:lineRule="exact"/>
+              <w:rPr>
+                <w:rFonts w:ascii="Arial" w:eastAsia="Verdana" w:hAnsi="Arial" w:cs="Arial"/>
+              </w:rPr>
+            </w:pPr>
+            <w:r>
+              <w:rPr>
+                <w:rFonts w:ascii="Arial" w:eastAsia="Verdana" w:hAnsi="Arial" w:cs="Arial"/>
+              </w:rPr>
+              <w:t xml:space="preserve">Emanuele </w:t>
+            </w:r>
+            <w:proofErr w:type="spellStart"/>
+            <w:r>
+              <w:rPr>
+                <w:rFonts w:ascii="Arial" w:eastAsia="Verdana" w:hAnsi="Arial" w:cs="Arial"/>
+              </w:rPr>
+              <w:t>Riccardi</w:t>
+            </w:r>
+            <w:proofErr w:type="spellEnd"/>
+          </w:p>
+        </w:tc>
+        <w:tc>
+          <w:tcPr>
+            <w:tcW w:w="4817" w:type="dxa"/>
+            <w:tcBorders>
+              <w:top w:val="single" w:sz="4" w:space="0" w:color="000000"/>
+              <w:left w:val="single" w:sz="4" w:space="0" w:color="000000"/>
+              <w:bottom w:val="single" w:sz="4" w:space="0" w:color="000000"/>
+              <w:right w:val="single" w:sz="4" w:space="0" w:color="000000"/>
+            </w:tcBorders>
+            <w:hideMark/>
+          </w:tcPr>
+          <w:p>
+            <w:pPr>
+              <w:spacing w:line="268" w:lineRule="exact"/>
+              <w:ind w:left="117"/>
+              <w:rPr>
+                <w:rFonts w:ascii="Arial" w:eastAsia="Verdana" w:hAnsi="Arial" w:cs="Arial"/>
+              </w:rPr>
+            </w:pPr>
+            <w:r>
+              <w:rPr>
+                <w:rFonts w:ascii="Arial" w:eastAsia="Verdana" w:hAnsi="Arial" w:cs="Arial"/>
+              </w:rPr>
+              <w:t>0512107254</w:t>
+            </w:r>
+          </w:p>
+        </w:tc>
+      </w:tr>
+    </w:tbl>
+    <w:p>
+      <w:pPr>
+        <w:rPr>
+          <w:rFonts w:ascii="Arial" w:hAnsi="Arial" w:cs="Arial"/>
+        </w:rPr>
+      </w:pPr>
+    </w:p>
+    <w:p>
+      <w:pPr>
+        <w:pStyle w:val="Titolo1"/>
+        <w:ind w:left="394"/>
+        <w:rPr>
+          <w:rFonts w:ascii="Arial" w:hAnsi="Arial" w:cs="Arial"/>
+        </w:rPr>
+      </w:pPr>
+      <w:bookmarkStart w:id="0" w:name="_Toc96173610"/>
+      <w:proofErr w:type="spellStart"/>
+      <w:r>
+        <w:rPr>
+          <w:rFonts w:ascii="Arial" w:hAnsi="Arial" w:cs="Arial"/>
+        </w:rPr>
+        <w:t>Revision</w:t>
+      </w:r>
+      <w:proofErr w:type="spellEnd"/>
+      <w:r>
+        <w:rPr>
+          <w:rFonts w:ascii="Arial" w:hAnsi="Arial" w:cs="Arial"/>
+          <w:spacing w:val="-5"/>
+        </w:rPr>
+        <w:t xml:space="preserve"> </w:t>
+      </w:r>
+      <w:r>
+        <w:rPr>
+          <w:rFonts w:ascii="Arial" w:hAnsi="Arial" w:cs="Arial"/>
+        </w:rPr>
+        <w:t>History:</w:t>
+      </w:r>
+      <w:bookmarkEnd w:id="0"/>
+    </w:p>
+    <w:tbl>
+      <w:tblPr>
+        <w:tblStyle w:val="TableNormal"/>
+        <w:tblW w:w="9635" w:type="dxa"/>
+        <w:tblInd w:w="257" w:type="dxa"/>
+        <w:tblBorders>
+          <w:top w:val="single" w:sz="4" w:space="0" w:color="000000"/>
+          <w:left w:val="single" w:sz="4" w:space="0" w:color="000000"/>
+          <w:bottom w:val="single" w:sz="4" w:space="0" w:color="000000"/>
+          <w:right w:val="single" w:sz="4" w:space="0" w:color="000000"/>
+          <w:insideH w:val="single" w:sz="4" w:space="0" w:color="000000"/>
+          <w:insideV w:val="single" w:sz="4" w:space="0" w:color="000000"/>
+        </w:tblBorders>
+        <w:tblLayout w:type="fixed"/>
+        <w:tblLook w:val="01E0" w:firstRow="1" w:lastRow="1" w:firstColumn="1" w:lastColumn="1" w:noHBand="0" w:noVBand="0"/>
+      </w:tblPr>
+      <w:tblGrid>
+        <w:gridCol w:w="1844"/>
+        <w:gridCol w:w="1134"/>
+        <w:gridCol w:w="3543"/>
+        <w:gridCol w:w="3114"/>
+      </w:tblGrid>
+      <w:tr>
+        <w:trPr>
+          <w:trHeight w:val="445"/>
+        </w:trPr>
+        <w:tc>
+          <w:tcPr>
+            <w:tcW w:w="1844" w:type="dxa"/>
+            <w:tcBorders>
+              <w:top w:val="single" w:sz="4" w:space="0" w:color="000000"/>
+              <w:left w:val="single" w:sz="4" w:space="0" w:color="000000"/>
+              <w:bottom w:val="single" w:sz="4" w:space="0" w:color="000000"/>
+              <w:right w:val="single" w:sz="4" w:space="0" w:color="000000"/>
+            </w:tcBorders>
+            <w:shd w:val="clear" w:color="auto" w:fill="BEBEBE"/>
+            <w:hideMark/>
+          </w:tcPr>
+          <w:p>
+            <w:pPr>
+              <w:pStyle w:val="TableParagraph"/>
+              <w:spacing w:line="268" w:lineRule="exact"/>
+              <w:ind w:left="0" w:right="693"/>
+              <w:jc w:val="right"/>
+              <w:rPr>
+                <w:rFonts w:ascii="Arial" w:hAnsi="Arial" w:cs="Arial"/>
+                <w:b/>
+              </w:rPr>
+            </w:pPr>
+            <w:bookmarkStart w:id="1" w:name="_Hlk96254374"/>
+            <w:r>
+              <w:rPr>
+                <w:rFonts w:ascii="Arial" w:hAnsi="Arial" w:cs="Arial"/>
+                <w:b/>
+              </w:rPr>
+              <w:t>Data</w:t>
+            </w:r>
+          </w:p>
+        </w:tc>
+        <w:tc>
+          <w:tcPr>
+            <w:tcW w:w="1134" w:type="dxa"/>
+            <w:tcBorders>
+              <w:top w:val="single" w:sz="4" w:space="0" w:color="000000"/>
+              <w:left w:val="single" w:sz="4" w:space="0" w:color="000000"/>
+              <w:bottom w:val="single" w:sz="4" w:space="0" w:color="000000"/>
+              <w:right w:val="single" w:sz="4" w:space="0" w:color="000000"/>
+            </w:tcBorders>
+            <w:shd w:val="clear" w:color="auto" w:fill="BEBEBE"/>
+            <w:hideMark/>
+          </w:tcPr>
+          <w:p>
+            <w:pPr>
+              <w:pStyle w:val="TableParagraph"/>
+              <w:spacing w:line="268" w:lineRule="exact"/>
+              <w:ind w:left="162"/>
+              <w:rPr>
+                <w:rFonts w:ascii="Arial" w:hAnsi="Arial" w:cs="Arial"/>
+                <w:b/>
+              </w:rPr>
+            </w:pPr>
+            <w:proofErr w:type="spellStart"/>
+            <w:r>
+              <w:rPr>
+                <w:rFonts w:ascii="Arial" w:hAnsi="Arial" w:cs="Arial"/>
+                <w:b/>
+              </w:rPr>
+              <w:t>Versione</w:t>
+            </w:r>
+            <w:proofErr w:type="spellEnd"/>
+          </w:p>
+        </w:tc>
+        <w:tc>
+          <w:tcPr>
+            <w:tcW w:w="3543" w:type="dxa"/>
+            <w:tcBorders>
+              <w:top w:val="single" w:sz="4" w:space="0" w:color="000000"/>
+              <w:left w:val="single" w:sz="4" w:space="0" w:color="000000"/>
+              <w:bottom w:val="single" w:sz="4" w:space="0" w:color="000000"/>
+              <w:right w:val="single" w:sz="4" w:space="0" w:color="000000"/>
+            </w:tcBorders>
+            <w:shd w:val="clear" w:color="auto" w:fill="BEBEBE"/>
+            <w:hideMark/>
+          </w:tcPr>
+          <w:p>
+            <w:pPr>
+              <w:pStyle w:val="TableParagraph"/>
+              <w:spacing w:line="268" w:lineRule="exact"/>
+              <w:ind w:left="1224" w:right="1217"/>
+              <w:jc w:val="center"/>
+              <w:rPr>
+                <w:rFonts w:ascii="Arial" w:hAnsi="Arial" w:cs="Arial"/>
+                <w:b/>
+              </w:rPr>
+            </w:pPr>
+            <w:proofErr w:type="spellStart"/>
+            <w:r>
+              <w:rPr>
+                <w:rFonts w:ascii="Arial" w:hAnsi="Arial" w:cs="Arial"/>
+                <w:b/>
+              </w:rPr>
+              <w:t>Descrizione</w:t>
+            </w:r>
+            <w:proofErr w:type="spellEnd"/>
+          </w:p>
+        </w:tc>
+        <w:tc>
+          <w:tcPr>
+            <w:tcW w:w="3114" w:type="dxa"/>
+            <w:tcBorders>
+              <w:top w:val="single" w:sz="4" w:space="0" w:color="000000"/>
+              <w:left w:val="single" w:sz="4" w:space="0" w:color="000000"/>
+              <w:bottom w:val="single" w:sz="4" w:space="0" w:color="000000"/>
+              <w:right w:val="single" w:sz="4" w:space="0" w:color="000000"/>
+            </w:tcBorders>
+            <w:shd w:val="clear" w:color="auto" w:fill="BEBEBE"/>
+            <w:hideMark/>
+          </w:tcPr>
+          <w:p>
+            <w:pPr>
+              <w:pStyle w:val="TableParagraph"/>
+              <w:spacing w:line="268" w:lineRule="exact"/>
+              <w:ind w:left="1217" w:right="1211"/>
+              <w:jc w:val="center"/>
+              <w:rPr>
+                <w:rFonts w:ascii="Arial" w:hAnsi="Arial" w:cs="Arial"/>
+                <w:b/>
+              </w:rPr>
+            </w:pPr>
+            <w:proofErr w:type="spellStart"/>
+            <w:r>
+              <w:rPr>
+                <w:rFonts w:ascii="Arial" w:hAnsi="Arial" w:cs="Arial"/>
+                <w:b/>
+              </w:rPr>
+              <w:t>Autore</w:t>
+            </w:r>
+            <w:proofErr w:type="spellEnd"/>
+          </w:p>
+        </w:tc>
+      </w:tr>
+      <w:tr>
+        <w:trPr>
+          <w:trHeight w:val="448"/>
+        </w:trPr>
+        <w:tc>
+          <w:tcPr>
+            <w:tcW w:w="1844" w:type="dxa"/>
+            <w:tcBorders>
+              <w:top w:val="single" w:sz="4" w:space="0" w:color="000000"/>
+              <w:left w:val="single" w:sz="4" w:space="0" w:color="000000"/>
+              <w:bottom w:val="single" w:sz="4" w:space="0" w:color="000000"/>
+              <w:right w:val="single" w:sz="4" w:space="0" w:color="000000"/>
+            </w:tcBorders>
+            <w:hideMark/>
+          </w:tcPr>
+          <w:p>
+            <w:pPr>
+              <w:pStyle w:val="TableParagraph"/>
+              <w:spacing w:line="268" w:lineRule="exact"/>
+              <w:ind w:left="0" w:right="653"/>
+              <w:jc w:val="right"/>
+              <w:rPr>
+                <w:rFonts w:ascii="Arial" w:hAnsi="Arial" w:cs="Arial"/>
+              </w:rPr>
+            </w:pPr>
+            <w:r>
+              <w:rPr>
+                <w:rFonts w:ascii="Arial" w:hAnsi="Arial" w:cs="Arial"/>
+              </w:rPr>
+              <w:t>20/10/2021</w:t>
+            </w:r>
+          </w:p>
+        </w:tc>
+        <w:tc>
+          <w:tcPr>
+            <w:tcW w:w="1134" w:type="dxa"/>
+            <w:tcBorders>
+              <w:top w:val="single" w:sz="4" w:space="0" w:color="000000"/>
+              <w:left w:val="single" w:sz="4" w:space="0" w:color="000000"/>
+              <w:bottom w:val="single" w:sz="4" w:space="0" w:color="000000"/>
+              <w:right w:val="single" w:sz="4" w:space="0" w:color="000000"/>
+            </w:tcBorders>
+            <w:hideMark/>
+          </w:tcPr>
+          <w:p>
+            <w:pPr>
+              <w:pStyle w:val="TableParagraph"/>
+              <w:spacing w:line="268" w:lineRule="exact"/>
+              <w:ind w:left="114"/>
+              <w:rPr>
+                <w:rFonts w:ascii="Arial" w:hAnsi="Arial" w:cs="Arial"/>
+              </w:rPr>
+            </w:pPr>
+            <w:r>
+              <w:rPr>
+                <w:rFonts w:ascii="Arial" w:hAnsi="Arial" w:cs="Arial"/>
+              </w:rPr>
+              <w:t>1.0</w:t>
+            </w:r>
+          </w:p>
+        </w:tc>
+        <w:tc>
+          <w:tcPr>
+            <w:tcW w:w="3543" w:type="dxa"/>
+            <w:tcBorders>
+              <w:top w:val="single" w:sz="4" w:space="0" w:color="000000"/>
+              <w:left w:val="single" w:sz="4" w:space="0" w:color="000000"/>
+              <w:bottom w:val="single" w:sz="4" w:space="0" w:color="000000"/>
+              <w:right w:val="single" w:sz="4" w:space="0" w:color="000000"/>
+            </w:tcBorders>
+            <w:hideMark/>
+          </w:tcPr>
+          <w:p>
+            <w:pPr>
+              <w:pStyle w:val="TableParagraph"/>
+              <w:spacing w:line="268" w:lineRule="exact"/>
+              <w:ind w:left="113"/>
+              <w:rPr>
+                <w:rFonts w:ascii="Arial" w:hAnsi="Arial" w:cs="Arial"/>
+                <w:lang w:val="it-IT"/>
+              </w:rPr>
+            </w:pPr>
+            <w:r>
+              <w:rPr>
+                <w:rFonts w:ascii="Arial" w:hAnsi="Arial" w:cs="Arial"/>
+                <w:lang w:val="it-IT"/>
+              </w:rPr>
+              <w:t>Prima</w:t>
+            </w:r>
+            <w:r>
+              <w:rPr>
+                <w:rFonts w:ascii="Arial" w:hAnsi="Arial" w:cs="Arial"/>
+                <w:spacing w:val="-3"/>
+                <w:lang w:val="it-IT"/>
+              </w:rPr>
+              <w:t xml:space="preserve"> </w:t>
+            </w:r>
+            <w:r>
+              <w:rPr>
+                <w:rFonts w:ascii="Arial" w:hAnsi="Arial" w:cs="Arial"/>
+                <w:lang w:val="it-IT"/>
+              </w:rPr>
+              <w:t>stesura</w:t>
+            </w:r>
+            <w:r>
+              <w:rPr>
+                <w:rFonts w:ascii="Arial" w:hAnsi="Arial" w:cs="Arial"/>
+                <w:spacing w:val="-1"/>
+                <w:lang w:val="it-IT"/>
+              </w:rPr>
+              <w:t xml:space="preserve"> </w:t>
+            </w:r>
+            <w:r>
+              <w:rPr>
+                <w:rFonts w:ascii="Arial" w:hAnsi="Arial" w:cs="Arial"/>
+                <w:lang w:val="it-IT"/>
+              </w:rPr>
+              <w:t xml:space="preserve">del </w:t>
+            </w:r>
+            <w:proofErr w:type="spellStart"/>
+            <w:r>
+              <w:rPr>
+                <w:rFonts w:ascii="Arial" w:hAnsi="Arial" w:cs="Arial"/>
+                <w:lang w:val="it-IT"/>
+              </w:rPr>
+              <w:t>document</w:t>
+            </w:r>
+            <w:proofErr w:type="spellEnd"/>
+            <w:r>
+              <w:rPr>
+                <w:rFonts w:ascii="Arial" w:hAnsi="Arial" w:cs="Arial"/>
+                <w:lang w:val="it-IT"/>
+              </w:rPr>
+              <w:t xml:space="preserve"> </w:t>
+            </w:r>
+            <w:proofErr w:type="spellStart"/>
+            <w:r>
+              <w:rPr>
+                <w:rFonts w:ascii="Arial" w:hAnsi="Arial" w:cs="Arial"/>
+                <w:lang w:val="it-IT"/>
+              </w:rPr>
+              <w:t>problem</w:t>
+            </w:r>
+            <w:proofErr w:type="spellEnd"/>
+            <w:r>
+              <w:rPr>
+                <w:rFonts w:ascii="Arial" w:hAnsi="Arial" w:cs="Arial"/>
+                <w:lang w:val="it-IT"/>
+              </w:rPr>
+              <w:t xml:space="preserve"> </w:t>
+            </w:r>
+            <w:proofErr w:type="spellStart"/>
+            <w:r>
+              <w:rPr>
+                <w:rFonts w:ascii="Arial" w:hAnsi="Arial" w:cs="Arial"/>
+                <w:lang w:val="it-IT"/>
+              </w:rPr>
+              <w:t>statement</w:t>
+            </w:r>
+            <w:proofErr w:type="spellEnd"/>
+          </w:p>
+        </w:tc>
+        <w:tc>
+          <w:tcPr>
+            <w:tcW w:w="3114" w:type="dxa"/>
+            <w:tcBorders>
+              <w:top w:val="single" w:sz="4" w:space="0" w:color="000000"/>
+              <w:left w:val="single" w:sz="4" w:space="0" w:color="000000"/>
+              <w:bottom w:val="single" w:sz="4" w:space="0" w:color="000000"/>
+              <w:right w:val="single" w:sz="4" w:space="0" w:color="000000"/>
+            </w:tcBorders>
+            <w:hideMark/>
+          </w:tcPr>
+          <w:p>
+            <w:pPr>
+              <w:pStyle w:val="TableParagraph"/>
+              <w:spacing w:line="268" w:lineRule="exact"/>
+              <w:ind w:left="116"/>
+              <w:rPr>
+                <w:rFonts w:ascii="Arial" w:hAnsi="Arial" w:cs="Arial"/>
+              </w:rPr>
+            </w:pPr>
+            <w:r>
+              <w:rPr>
+                <w:rFonts w:ascii="Arial" w:hAnsi="Arial" w:cs="Arial"/>
+              </w:rPr>
+              <w:t>Team</w:t>
+            </w:r>
+            <w:r>
+              <w:rPr>
+                <w:rFonts w:ascii="Arial" w:hAnsi="Arial" w:cs="Arial"/>
+                <w:spacing w:val="-2"/>
+              </w:rPr>
+              <w:t xml:space="preserve"> </w:t>
+            </w:r>
+            <w:r>
+              <w:rPr>
+                <w:rFonts w:ascii="Arial" w:hAnsi="Arial" w:cs="Arial"/>
+              </w:rPr>
+              <w:t>members</w:t>
+            </w:r>
+          </w:p>
+        </w:tc>
+      </w:tr>
+      <w:tr>
+        <w:trPr>
+          <w:trHeight w:val="1339"/>
+        </w:trPr>
+        <w:tc>
+          <w:tcPr>
+            <w:tcW w:w="1844" w:type="dxa"/>
+            <w:tcBorders>
+              <w:top w:val="single" w:sz="4" w:space="0" w:color="000000"/>
+              <w:left w:val="single" w:sz="4" w:space="0" w:color="000000"/>
+              <w:bottom w:val="single" w:sz="4" w:space="0" w:color="000000"/>
+              <w:right w:val="single" w:sz="4" w:space="0" w:color="000000"/>
+            </w:tcBorders>
+            <w:hideMark/>
+          </w:tcPr>
+          <w:p>
+            <w:pPr>
+              <w:pStyle w:val="TableParagraph"/>
+              <w:spacing w:line="268" w:lineRule="exact"/>
+              <w:ind w:left="0" w:right="652"/>
+              <w:jc w:val="center"/>
+              <w:rPr>
+                <w:rFonts w:ascii="Arial" w:hAnsi="Arial" w:cs="Arial"/>
+              </w:rPr>
+            </w:pPr>
+            <w:r>
+              <w:rPr>
+                <w:rFonts w:ascii="Arial" w:hAnsi="Arial" w:cs="Arial"/>
+              </w:rPr>
+              <w:t>04/11/2021</w:t>
+            </w:r>
+          </w:p>
+        </w:tc>
+        <w:tc>
+          <w:tcPr>
+            <w:tcW w:w="1134" w:type="dxa"/>
+            <w:tcBorders>
+              <w:top w:val="single" w:sz="4" w:space="0" w:color="000000"/>
+              <w:left w:val="single" w:sz="4" w:space="0" w:color="000000"/>
+              <w:bottom w:val="single" w:sz="4" w:space="0" w:color="000000"/>
+              <w:right w:val="single" w:sz="4" w:space="0" w:color="000000"/>
+            </w:tcBorders>
+            <w:hideMark/>
+          </w:tcPr>
+          <w:p>
+            <w:pPr>
+              <w:pStyle w:val="TableParagraph"/>
+              <w:spacing w:line="268" w:lineRule="exact"/>
+              <w:ind w:left="114"/>
+              <w:rPr>
+                <w:rFonts w:ascii="Arial" w:hAnsi="Arial" w:cs="Arial"/>
+              </w:rPr>
+            </w:pPr>
+            <w:r>
+              <w:rPr>
+                <w:rFonts w:ascii="Arial" w:hAnsi="Arial" w:cs="Arial"/>
+              </w:rPr>
+              <w:t>2.0</w:t>
+            </w:r>
+          </w:p>
+        </w:tc>
+        <w:tc>
+          <w:tcPr>
+            <w:tcW w:w="3543" w:type="dxa"/>
+            <w:tcBorders>
+              <w:top w:val="single" w:sz="4" w:space="0" w:color="000000"/>
+              <w:left w:val="single" w:sz="4" w:space="0" w:color="000000"/>
+              <w:bottom w:val="single" w:sz="4" w:space="0" w:color="000000"/>
+              <w:right w:val="single" w:sz="4" w:space="0" w:color="000000"/>
+            </w:tcBorders>
+            <w:hideMark/>
+          </w:tcPr>
+          <w:p>
+            <w:pPr>
+              <w:pStyle w:val="TableParagraph"/>
+              <w:spacing w:line="268" w:lineRule="exact"/>
+              <w:ind w:left="113"/>
+              <w:rPr>
+                <w:rFonts w:ascii="Arial" w:hAnsi="Arial" w:cs="Arial"/>
+              </w:rPr>
+            </w:pPr>
+            <w:proofErr w:type="spellStart"/>
+            <w:r>
+              <w:rPr>
+                <w:rFonts w:ascii="Arial" w:hAnsi="Arial" w:cs="Arial"/>
+              </w:rPr>
+              <w:t>Stesura</w:t>
+            </w:r>
+            <w:proofErr w:type="spellEnd"/>
+            <w:r>
+              <w:rPr>
+                <w:rFonts w:ascii="Arial" w:hAnsi="Arial" w:cs="Arial"/>
+                <w:spacing w:val="-3"/>
+              </w:rPr>
+              <w:t xml:space="preserve"> </w:t>
+            </w:r>
+            <w:r>
+              <w:rPr>
+                <w:rFonts w:ascii="Arial" w:hAnsi="Arial" w:cs="Arial"/>
+              </w:rPr>
+              <w:t>del</w:t>
+            </w:r>
+            <w:r>
+              <w:rPr>
+                <w:rFonts w:ascii="Arial" w:hAnsi="Arial" w:cs="Arial"/>
+                <w:spacing w:val="-2"/>
+              </w:rPr>
+              <w:t xml:space="preserve"> </w:t>
+            </w:r>
+            <w:r>
+              <w:rPr>
+                <w:rFonts w:ascii="Arial" w:hAnsi="Arial" w:cs="Arial"/>
+              </w:rPr>
+              <w:t>document RAD</w:t>
+            </w:r>
+          </w:p>
+        </w:tc>
+        <w:tc>
+          <w:tcPr>
+            <w:tcW w:w="3114" w:type="dxa"/>
+            <w:tcBorders>
+              <w:top w:val="single" w:sz="4" w:space="0" w:color="000000"/>
+              <w:left w:val="single" w:sz="4" w:space="0" w:color="000000"/>
+              <w:bottom w:val="single" w:sz="4" w:space="0" w:color="000000"/>
+              <w:right w:val="single" w:sz="4" w:space="0" w:color="000000"/>
+            </w:tcBorders>
+            <w:hideMark/>
+          </w:tcPr>
+          <w:p>
+            <w:pPr>
+              <w:pStyle w:val="TableParagraph"/>
+              <w:spacing w:line="268" w:lineRule="exact"/>
+              <w:ind w:left="116"/>
+              <w:rPr>
+                <w:rFonts w:ascii="Arial" w:hAnsi="Arial" w:cs="Arial"/>
+                <w:lang w:val="it-IT"/>
+              </w:rPr>
+            </w:pPr>
+            <w:r>
+              <w:rPr>
+                <w:rFonts w:ascii="Arial" w:hAnsi="Arial" w:cs="Arial"/>
+                <w:lang w:val="it-IT"/>
+              </w:rPr>
+              <w:t>Luigi Emanuele Sica</w:t>
+            </w:r>
+          </w:p>
+          <w:p>
+            <w:pPr>
+              <w:pStyle w:val="TableParagraph"/>
+              <w:spacing w:line="268" w:lineRule="exact"/>
+              <w:ind w:left="116"/>
+              <w:rPr>
+                <w:rFonts w:ascii="Arial" w:hAnsi="Arial" w:cs="Arial"/>
+                <w:lang w:val="it-IT"/>
+              </w:rPr>
+            </w:pPr>
+            <w:r>
+              <w:rPr>
+                <w:rFonts w:ascii="Arial" w:hAnsi="Arial" w:cs="Arial"/>
+                <w:lang w:val="it-IT"/>
+              </w:rPr>
+              <w:t>Francesco Ciccone</w:t>
+            </w:r>
+          </w:p>
+          <w:p>
+            <w:pPr>
+              <w:pStyle w:val="TableParagraph"/>
+              <w:spacing w:line="268" w:lineRule="exact"/>
+              <w:ind w:left="116"/>
+              <w:rPr>
+                <w:rFonts w:ascii="Arial" w:hAnsi="Arial" w:cs="Arial"/>
+                <w:lang w:val="it-IT"/>
+              </w:rPr>
+            </w:pPr>
+            <w:r>
+              <w:rPr>
+                <w:rFonts w:ascii="Arial" w:hAnsi="Arial" w:cs="Arial"/>
+                <w:lang w:val="it-IT"/>
+              </w:rPr>
+              <w:t>Emanuele Riccardi</w:t>
+            </w:r>
+          </w:p>
+        </w:tc>
+      </w:tr>
+      <w:tr>
+        <w:trPr>
+          <w:trHeight w:val="1338"/>
+        </w:trPr>
+        <w:tc>
+          <w:tcPr>
+            <w:tcW w:w="1844" w:type="dxa"/>
+            <w:tcBorders>
+              <w:top w:val="single" w:sz="4" w:space="0" w:color="000000"/>
+              <w:left w:val="single" w:sz="4" w:space="0" w:color="000000"/>
+              <w:bottom w:val="single" w:sz="4" w:space="0" w:color="000000"/>
+              <w:right w:val="single" w:sz="4" w:space="0" w:color="000000"/>
+            </w:tcBorders>
+            <w:hideMark/>
+          </w:tcPr>
+          <w:p>
+            <w:pPr>
+              <w:pStyle w:val="TableParagraph"/>
+              <w:spacing w:line="268" w:lineRule="exact"/>
+              <w:ind w:left="0" w:right="653"/>
+              <w:jc w:val="right"/>
+              <w:rPr>
+                <w:rFonts w:ascii="Arial" w:hAnsi="Arial" w:cs="Arial"/>
+              </w:rPr>
+            </w:pPr>
+            <w:r>
+              <w:rPr>
+                <w:rFonts w:ascii="Arial" w:hAnsi="Arial" w:cs="Arial"/>
+              </w:rPr>
+              <w:t>20/11/2021</w:t>
+            </w:r>
+          </w:p>
+        </w:tc>
+        <w:tc>
+          <w:tcPr>
+            <w:tcW w:w="1134" w:type="dxa"/>
+            <w:tcBorders>
+              <w:top w:val="single" w:sz="4" w:space="0" w:color="000000"/>
+              <w:left w:val="single" w:sz="4" w:space="0" w:color="000000"/>
+              <w:bottom w:val="single" w:sz="4" w:space="0" w:color="000000"/>
+              <w:right w:val="single" w:sz="4" w:space="0" w:color="000000"/>
+            </w:tcBorders>
+            <w:hideMark/>
+          </w:tcPr>
+          <w:p>
+            <w:pPr>
+              <w:pStyle w:val="TableParagraph"/>
+              <w:spacing w:line="268" w:lineRule="exact"/>
+              <w:ind w:left="114"/>
+              <w:rPr>
+                <w:rFonts w:ascii="Arial" w:hAnsi="Arial" w:cs="Arial"/>
+              </w:rPr>
+            </w:pPr>
+            <w:r>
+              <w:rPr>
+                <w:rFonts w:ascii="Arial" w:hAnsi="Arial" w:cs="Arial"/>
+              </w:rPr>
+              <w:t>3.0</w:t>
+            </w:r>
+          </w:p>
+        </w:tc>
+        <w:tc>
+          <w:tcPr>
+            <w:tcW w:w="3543" w:type="dxa"/>
+            <w:tcBorders>
+              <w:top w:val="single" w:sz="4" w:space="0" w:color="000000"/>
+              <w:left w:val="single" w:sz="4" w:space="0" w:color="000000"/>
+              <w:bottom w:val="single" w:sz="4" w:space="0" w:color="000000"/>
+              <w:right w:val="single" w:sz="4" w:space="0" w:color="000000"/>
+            </w:tcBorders>
+            <w:hideMark/>
+          </w:tcPr>
+          <w:p>
+            <w:pPr>
+              <w:pStyle w:val="TableParagraph"/>
+              <w:spacing w:line="268" w:lineRule="exact"/>
+              <w:ind w:left="113"/>
+              <w:rPr>
+                <w:rFonts w:ascii="Arial" w:hAnsi="Arial" w:cs="Arial"/>
+              </w:rPr>
+            </w:pPr>
+            <w:proofErr w:type="spellStart"/>
+            <w:r>
+              <w:rPr>
+                <w:rFonts w:ascii="Arial" w:hAnsi="Arial" w:cs="Arial"/>
+              </w:rPr>
+              <w:t>Revisione</w:t>
+            </w:r>
+            <w:proofErr w:type="spellEnd"/>
+            <w:r>
+              <w:rPr>
+                <w:rFonts w:ascii="Arial" w:hAnsi="Arial" w:cs="Arial"/>
+              </w:rPr>
+              <w:t xml:space="preserve"> del</w:t>
+            </w:r>
+            <w:r>
+              <w:rPr>
+                <w:rFonts w:ascii="Arial" w:hAnsi="Arial" w:cs="Arial"/>
+                <w:spacing w:val="-1"/>
+              </w:rPr>
+              <w:t xml:space="preserve"> </w:t>
+            </w:r>
+            <w:r>
+              <w:rPr>
+                <w:rFonts w:ascii="Arial" w:hAnsi="Arial" w:cs="Arial"/>
+              </w:rPr>
+              <w:t>document RAD</w:t>
+            </w:r>
+          </w:p>
+        </w:tc>
+        <w:tc>
+          <w:tcPr>
+            <w:tcW w:w="3114" w:type="dxa"/>
+            <w:tcBorders>
+              <w:top w:val="single" w:sz="4" w:space="0" w:color="000000"/>
+              <w:left w:val="single" w:sz="4" w:space="0" w:color="000000"/>
+              <w:bottom w:val="single" w:sz="4" w:space="0" w:color="000000"/>
+              <w:right w:val="single" w:sz="4" w:space="0" w:color="000000"/>
+            </w:tcBorders>
+            <w:hideMark/>
+          </w:tcPr>
+          <w:p>
+            <w:pPr>
+              <w:pStyle w:val="TableParagraph"/>
+              <w:spacing w:line="268" w:lineRule="exact"/>
+              <w:ind w:left="116"/>
+              <w:rPr>
+                <w:rFonts w:ascii="Arial" w:hAnsi="Arial" w:cs="Arial"/>
+                <w:lang w:val="it-IT"/>
+              </w:rPr>
+            </w:pPr>
+            <w:r>
+              <w:rPr>
+                <w:rFonts w:ascii="Arial" w:hAnsi="Arial" w:cs="Arial"/>
+                <w:lang w:val="it-IT"/>
+              </w:rPr>
+              <w:t>Luigi Emanuele Sica</w:t>
+            </w:r>
+          </w:p>
+          <w:p>
+            <w:pPr>
+              <w:pStyle w:val="TableParagraph"/>
+              <w:spacing w:line="268" w:lineRule="exact"/>
+              <w:ind w:left="116"/>
+              <w:rPr>
+                <w:rFonts w:ascii="Arial" w:hAnsi="Arial" w:cs="Arial"/>
+                <w:lang w:val="it-IT"/>
+              </w:rPr>
+            </w:pPr>
+            <w:r>
+              <w:rPr>
+                <w:rFonts w:ascii="Arial" w:hAnsi="Arial" w:cs="Arial"/>
+                <w:lang w:val="it-IT"/>
+              </w:rPr>
+              <w:t>Francesco Ciccone</w:t>
+            </w:r>
+          </w:p>
+          <w:p>
+            <w:pPr>
+              <w:pStyle w:val="TableParagraph"/>
+              <w:ind w:left="116"/>
+              <w:rPr>
+                <w:rFonts w:ascii="Arial" w:hAnsi="Arial" w:cs="Arial"/>
+                <w:lang w:val="it-IT"/>
+              </w:rPr>
+            </w:pPr>
+            <w:r>
+              <w:rPr>
+                <w:rFonts w:ascii="Arial" w:hAnsi="Arial" w:cs="Arial"/>
+                <w:lang w:val="it-IT"/>
+              </w:rPr>
+              <w:t>Emanuele Riccardi</w:t>
+            </w:r>
+          </w:p>
+        </w:tc>
+      </w:tr>
+      <w:tr>
+        <w:trPr>
+          <w:trHeight w:val="1785"/>
+        </w:trPr>
+        <w:tc>
+          <w:tcPr>
+            <w:tcW w:w="1844" w:type="dxa"/>
+            <w:tcBorders>
+              <w:top w:val="single" w:sz="4" w:space="0" w:color="000000"/>
+              <w:left w:val="single" w:sz="4" w:space="0" w:color="000000"/>
+              <w:bottom w:val="single" w:sz="4" w:space="0" w:color="000000"/>
+              <w:right w:val="single" w:sz="4" w:space="0" w:color="000000"/>
+            </w:tcBorders>
+            <w:hideMark/>
+          </w:tcPr>
+          <w:p>
+            <w:pPr>
+              <w:pStyle w:val="TableParagraph"/>
+              <w:spacing w:line="268" w:lineRule="exact"/>
+              <w:ind w:left="0" w:right="653"/>
+              <w:jc w:val="right"/>
+              <w:rPr>
+                <w:rFonts w:ascii="Arial" w:hAnsi="Arial" w:cs="Arial"/>
+              </w:rPr>
+            </w:pPr>
+            <w:r>
+              <w:rPr>
+                <w:rFonts w:ascii="Arial" w:hAnsi="Arial" w:cs="Arial"/>
+              </w:rPr>
+              <w:t>16/12/2021</w:t>
+            </w:r>
+          </w:p>
+        </w:tc>
+        <w:tc>
+          <w:tcPr>
+            <w:tcW w:w="1134" w:type="dxa"/>
+            <w:tcBorders>
+              <w:top w:val="single" w:sz="4" w:space="0" w:color="000000"/>
+              <w:left w:val="single" w:sz="4" w:space="0" w:color="000000"/>
+              <w:bottom w:val="single" w:sz="4" w:space="0" w:color="000000"/>
+              <w:right w:val="single" w:sz="4" w:space="0" w:color="000000"/>
+            </w:tcBorders>
+            <w:hideMark/>
+          </w:tcPr>
+          <w:p>
+            <w:pPr>
+              <w:pStyle w:val="TableParagraph"/>
+              <w:spacing w:line="268" w:lineRule="exact"/>
+              <w:ind w:left="114"/>
+              <w:rPr>
+                <w:rFonts w:ascii="Arial" w:hAnsi="Arial" w:cs="Arial"/>
+              </w:rPr>
+            </w:pPr>
+            <w:r>
+              <w:rPr>
+                <w:rFonts w:ascii="Arial" w:hAnsi="Arial" w:cs="Arial"/>
+              </w:rPr>
+              <w:t>3.1</w:t>
+            </w:r>
+          </w:p>
+        </w:tc>
+        <w:tc>
+          <w:tcPr>
+            <w:tcW w:w="3543" w:type="dxa"/>
+            <w:tcBorders>
+              <w:top w:val="single" w:sz="4" w:space="0" w:color="000000"/>
+              <w:left w:val="single" w:sz="4" w:space="0" w:color="000000"/>
+              <w:bottom w:val="single" w:sz="4" w:space="0" w:color="000000"/>
+              <w:right w:val="single" w:sz="4" w:space="0" w:color="000000"/>
+            </w:tcBorders>
+            <w:hideMark/>
+          </w:tcPr>
+          <w:p>
+            <w:pPr>
+              <w:pStyle w:val="TableParagraph"/>
+              <w:spacing w:line="268" w:lineRule="exact"/>
+              <w:ind w:left="113"/>
+              <w:rPr>
+                <w:rFonts w:ascii="Arial" w:hAnsi="Arial" w:cs="Arial"/>
+              </w:rPr>
+            </w:pPr>
+            <w:r>
+              <w:rPr>
+                <w:rFonts w:ascii="Arial" w:hAnsi="Arial" w:cs="Arial"/>
+              </w:rPr>
+              <w:t>Ultima</w:t>
+            </w:r>
+            <w:r>
+              <w:rPr>
+                <w:rFonts w:ascii="Arial" w:hAnsi="Arial" w:cs="Arial"/>
+                <w:spacing w:val="-4"/>
+              </w:rPr>
+              <w:t xml:space="preserve"> </w:t>
+            </w:r>
+            <w:proofErr w:type="spellStart"/>
+            <w:r>
+              <w:rPr>
+                <w:rFonts w:ascii="Arial" w:hAnsi="Arial" w:cs="Arial"/>
+              </w:rPr>
+              <w:t>revisione</w:t>
+            </w:r>
+            <w:proofErr w:type="spellEnd"/>
+            <w:r>
+              <w:rPr>
+                <w:rFonts w:ascii="Arial" w:hAnsi="Arial" w:cs="Arial"/>
+                <w:spacing w:val="-2"/>
+              </w:rPr>
+              <w:t xml:space="preserve"> </w:t>
+            </w:r>
+            <w:r>
+              <w:rPr>
+                <w:rFonts w:ascii="Arial" w:hAnsi="Arial" w:cs="Arial"/>
+              </w:rPr>
+              <w:t>del</w:t>
+            </w:r>
+            <w:r>
+              <w:rPr>
+                <w:rFonts w:ascii="Arial" w:hAnsi="Arial" w:cs="Arial"/>
+                <w:spacing w:val="-1"/>
+              </w:rPr>
+              <w:t xml:space="preserve"> </w:t>
+            </w:r>
+            <w:r>
+              <w:rPr>
+                <w:rFonts w:ascii="Arial" w:hAnsi="Arial" w:cs="Arial"/>
+              </w:rPr>
+              <w:t xml:space="preserve">document </w:t>
+            </w:r>
+          </w:p>
+        </w:tc>
+        <w:tc>
+          <w:tcPr>
+            <w:tcW w:w="3114" w:type="dxa"/>
+            <w:tcBorders>
+              <w:top w:val="single" w:sz="4" w:space="0" w:color="000000"/>
+              <w:left w:val="single" w:sz="4" w:space="0" w:color="000000"/>
+              <w:bottom w:val="single" w:sz="4" w:space="0" w:color="000000"/>
+              <w:right w:val="single" w:sz="4" w:space="0" w:color="000000"/>
+            </w:tcBorders>
+            <w:hideMark/>
+          </w:tcPr>
+          <w:p>
+            <w:pPr>
+              <w:pStyle w:val="TableParagraph"/>
+              <w:spacing w:line="268" w:lineRule="exact"/>
+              <w:ind w:left="116"/>
+              <w:rPr>
+                <w:rFonts w:ascii="Arial" w:hAnsi="Arial" w:cs="Arial"/>
+                <w:lang w:val="it-IT"/>
+              </w:rPr>
+            </w:pPr>
+            <w:r>
+              <w:rPr>
+                <w:rFonts w:ascii="Arial" w:hAnsi="Arial" w:cs="Arial"/>
+                <w:lang w:val="it-IT"/>
+              </w:rPr>
+              <w:t>Luigi Emanuele Sica</w:t>
+            </w:r>
+          </w:p>
+          <w:p>
+            <w:pPr>
+              <w:pStyle w:val="TableParagraph"/>
+              <w:spacing w:line="268" w:lineRule="exact"/>
+              <w:ind w:left="116"/>
+              <w:rPr>
+                <w:rFonts w:ascii="Arial" w:hAnsi="Arial" w:cs="Arial"/>
+                <w:lang w:val="it-IT"/>
+              </w:rPr>
+            </w:pPr>
+            <w:r>
+              <w:rPr>
+                <w:rFonts w:ascii="Arial" w:hAnsi="Arial" w:cs="Arial"/>
+                <w:lang w:val="it-IT"/>
+              </w:rPr>
+              <w:t>Francesco Ciccone</w:t>
+            </w:r>
+          </w:p>
+          <w:p>
+            <w:pPr>
+              <w:pStyle w:val="TableParagraph"/>
+              <w:spacing w:before="1"/>
+              <w:ind w:left="116"/>
+              <w:rPr>
+                <w:rFonts w:ascii="Arial" w:hAnsi="Arial" w:cs="Arial"/>
+                <w:lang w:val="it-IT"/>
+              </w:rPr>
+            </w:pPr>
+            <w:r>
+              <w:rPr>
+                <w:rFonts w:ascii="Arial" w:hAnsi="Arial" w:cs="Arial"/>
+                <w:lang w:val="it-IT"/>
+              </w:rPr>
+              <w:t>Emanuele Riccardi</w:t>
+            </w:r>
+          </w:p>
+          <w:p>
+            <w:pPr>
+              <w:pStyle w:val="TableParagraph"/>
+              <w:spacing w:before="1"/>
+              <w:ind w:left="116"/>
+              <w:rPr>
+                <w:rFonts w:ascii="Arial" w:hAnsi="Arial" w:cs="Arial"/>
+              </w:rPr>
+            </w:pPr>
+            <w:r>
+              <w:rPr>
+                <w:rFonts w:ascii="Arial" w:hAnsi="Arial" w:cs="Arial"/>
+              </w:rPr>
+              <w:t>Emanuele Iannone</w:t>
+            </w:r>
+          </w:p>
+        </w:tc>
+      </w:tr>
+      <w:tr>
+        <w:trPr>
+          <w:trHeight w:val="1785"/>
+        </w:trPr>
+        <w:tc>
+          <w:tcPr>
+            <w:tcW w:w="1844" w:type="dxa"/>
+            <w:tcBorders>
+              <w:top w:val="single" w:sz="4" w:space="0" w:color="000000"/>
+              <w:left w:val="single" w:sz="4" w:space="0" w:color="000000"/>
+              <w:bottom w:val="single" w:sz="4" w:space="0" w:color="000000"/>
+              <w:right w:val="single" w:sz="4" w:space="0" w:color="000000"/>
+            </w:tcBorders>
+          </w:tcPr>
+          <w:p>
+            <w:pPr>
+              <w:pStyle w:val="TableParagraph"/>
+              <w:spacing w:line="268" w:lineRule="exact"/>
+              <w:ind w:left="0" w:right="653"/>
+              <w:jc w:val="right"/>
+              <w:rPr>
+                <w:rFonts w:ascii="Arial" w:hAnsi="Arial" w:cs="Arial"/>
+              </w:rPr>
+            </w:pPr>
+            <w:r>
+              <w:rPr>
+                <w:rFonts w:ascii="Arial" w:hAnsi="Arial" w:cs="Arial"/>
+              </w:rPr>
+              <w:t>20/12/2021</w:t>
+            </w:r>
+          </w:p>
+        </w:tc>
+        <w:tc>
+          <w:tcPr>
+            <w:tcW w:w="1134" w:type="dxa"/>
+            <w:tcBorders>
+              <w:top w:val="single" w:sz="4" w:space="0" w:color="000000"/>
+              <w:left w:val="single" w:sz="4" w:space="0" w:color="000000"/>
+              <w:bottom w:val="single" w:sz="4" w:space="0" w:color="000000"/>
+              <w:right w:val="single" w:sz="4" w:space="0" w:color="000000"/>
+            </w:tcBorders>
+          </w:tcPr>
+          <w:p>
+            <w:pPr>
+              <w:pStyle w:val="TableParagraph"/>
+              <w:spacing w:line="268" w:lineRule="exact"/>
+              <w:ind w:left="114"/>
+              <w:rPr>
+                <w:rFonts w:ascii="Arial" w:hAnsi="Arial" w:cs="Arial"/>
+              </w:rPr>
+            </w:pPr>
+            <w:r>
+              <w:rPr>
+                <w:rFonts w:ascii="Arial" w:hAnsi="Arial" w:cs="Arial"/>
+              </w:rPr>
+              <w:t>3.2</w:t>
+            </w:r>
+          </w:p>
+        </w:tc>
+        <w:tc>
+          <w:tcPr>
+            <w:tcW w:w="3543" w:type="dxa"/>
+            <w:tcBorders>
+              <w:top w:val="single" w:sz="4" w:space="0" w:color="000000"/>
+              <w:left w:val="single" w:sz="4" w:space="0" w:color="000000"/>
+              <w:bottom w:val="single" w:sz="4" w:space="0" w:color="000000"/>
+              <w:right w:val="single" w:sz="4" w:space="0" w:color="000000"/>
+            </w:tcBorders>
+          </w:tcPr>
+          <w:p>
+            <w:pPr>
+              <w:pStyle w:val="TableParagraph"/>
+              <w:spacing w:line="268" w:lineRule="exact"/>
+              <w:ind w:left="113"/>
+              <w:rPr>
+                <w:rFonts w:ascii="Arial" w:hAnsi="Arial" w:cs="Arial"/>
+              </w:rPr>
+            </w:pPr>
+            <w:proofErr w:type="spellStart"/>
+            <w:r>
+              <w:rPr>
+                <w:rFonts w:ascii="Arial" w:hAnsi="Arial" w:cs="Arial"/>
+              </w:rPr>
+              <w:t>Stesura</w:t>
+            </w:r>
+            <w:proofErr w:type="spellEnd"/>
+            <w:r>
+              <w:rPr>
+                <w:rFonts w:ascii="Arial" w:hAnsi="Arial" w:cs="Arial"/>
+              </w:rPr>
+              <w:t xml:space="preserve"> document System Design</w:t>
+            </w:r>
+          </w:p>
+        </w:tc>
+        <w:tc>
+          <w:tcPr>
+            <w:tcW w:w="3114" w:type="dxa"/>
+            <w:tcBorders>
+              <w:top w:val="single" w:sz="4" w:space="0" w:color="000000"/>
+              <w:left w:val="single" w:sz="4" w:space="0" w:color="000000"/>
+              <w:bottom w:val="single" w:sz="4" w:space="0" w:color="000000"/>
+              <w:right w:val="single" w:sz="4" w:space="0" w:color="000000"/>
+            </w:tcBorders>
+          </w:tcPr>
+          <w:p>
+            <w:pPr>
+              <w:pStyle w:val="TableParagraph"/>
+              <w:spacing w:line="268" w:lineRule="exact"/>
+              <w:ind w:left="116"/>
+              <w:rPr>
+                <w:rFonts w:ascii="Arial" w:hAnsi="Arial" w:cs="Arial"/>
+                <w:lang w:val="it-IT"/>
+              </w:rPr>
+            </w:pPr>
+            <w:r>
+              <w:rPr>
+                <w:rFonts w:ascii="Arial" w:hAnsi="Arial" w:cs="Arial"/>
+                <w:lang w:val="it-IT"/>
+              </w:rPr>
+              <w:t>Luigi Emanuele Sica</w:t>
+            </w:r>
+          </w:p>
+          <w:p>
+            <w:pPr>
+              <w:pStyle w:val="TableParagraph"/>
+              <w:spacing w:line="268" w:lineRule="exact"/>
+              <w:ind w:left="116"/>
+              <w:rPr>
+                <w:rFonts w:ascii="Arial" w:hAnsi="Arial" w:cs="Arial"/>
+                <w:lang w:val="it-IT"/>
+              </w:rPr>
+            </w:pPr>
+            <w:r>
+              <w:rPr>
+                <w:rFonts w:ascii="Arial" w:hAnsi="Arial" w:cs="Arial"/>
+                <w:lang w:val="it-IT"/>
+              </w:rPr>
+              <w:t>Francesco Ciccone</w:t>
+            </w:r>
+          </w:p>
+          <w:p>
+            <w:pPr>
+              <w:pStyle w:val="TableParagraph"/>
+              <w:spacing w:before="1"/>
+              <w:ind w:left="116"/>
+              <w:rPr>
+                <w:rFonts w:ascii="Arial" w:hAnsi="Arial" w:cs="Arial"/>
+                <w:lang w:val="it-IT"/>
+              </w:rPr>
+            </w:pPr>
+            <w:r>
+              <w:rPr>
+                <w:rFonts w:ascii="Arial" w:hAnsi="Arial" w:cs="Arial"/>
+                <w:lang w:val="it-IT"/>
+              </w:rPr>
+              <w:t>Emanuele Riccardi</w:t>
+            </w:r>
+          </w:p>
+          <w:p>
+            <w:pPr>
+              <w:pStyle w:val="TableParagraph"/>
+              <w:spacing w:line="268" w:lineRule="exact"/>
+              <w:ind w:left="116"/>
+              <w:rPr>
+                <w:rFonts w:ascii="Arial" w:hAnsi="Arial" w:cs="Arial"/>
+                <w:lang w:val="it-IT"/>
+              </w:rPr>
+            </w:pPr>
+          </w:p>
+        </w:tc>
+      </w:tr>
+      <w:tr>
+        <w:trPr>
+          <w:trHeight w:val="1785"/>
+        </w:trPr>
+        <w:tc>
+          <w:tcPr>
+            <w:tcW w:w="1844" w:type="dxa"/>
+            <w:tcBorders>
+              <w:top w:val="single" w:sz="4" w:space="0" w:color="000000"/>
+              <w:left w:val="single" w:sz="4" w:space="0" w:color="000000"/>
+              <w:bottom w:val="single" w:sz="4" w:space="0" w:color="000000"/>
+              <w:right w:val="single" w:sz="4" w:space="0" w:color="000000"/>
+            </w:tcBorders>
+          </w:tcPr>
+          <w:p>
+            <w:pPr>
+              <w:pStyle w:val="TableParagraph"/>
+              <w:spacing w:line="268" w:lineRule="exact"/>
+              <w:ind w:left="0" w:right="653"/>
+              <w:jc w:val="right"/>
+              <w:rPr>
+                <w:rFonts w:ascii="Arial" w:hAnsi="Arial" w:cs="Arial"/>
+              </w:rPr>
+            </w:pPr>
+            <w:r>
+              <w:rPr>
+                <w:rFonts w:ascii="Arial" w:hAnsi="Arial" w:cs="Arial"/>
+              </w:rPr>
+              <w:t>2</w:t>
+            </w:r>
+            <w:r>
+              <w:rPr>
+                <w:rFonts w:ascii="Arial" w:hAnsi="Arial" w:cs="Arial"/>
+              </w:rPr>
+              <w:t>3</w:t>
+            </w:r>
+            <w:r>
+              <w:rPr>
+                <w:rFonts w:ascii="Arial" w:hAnsi="Arial" w:cs="Arial"/>
+              </w:rPr>
+              <w:t>/12/2021</w:t>
+            </w:r>
+          </w:p>
+        </w:tc>
+        <w:tc>
+          <w:tcPr>
+            <w:tcW w:w="1134" w:type="dxa"/>
+            <w:tcBorders>
+              <w:top w:val="single" w:sz="4" w:space="0" w:color="000000"/>
+              <w:left w:val="single" w:sz="4" w:space="0" w:color="000000"/>
+              <w:bottom w:val="single" w:sz="4" w:space="0" w:color="000000"/>
+              <w:right w:val="single" w:sz="4" w:space="0" w:color="000000"/>
+            </w:tcBorders>
+          </w:tcPr>
+          <w:p>
+            <w:pPr>
+              <w:pStyle w:val="TableParagraph"/>
+              <w:spacing w:line="268" w:lineRule="exact"/>
+              <w:ind w:left="114"/>
+              <w:rPr>
+                <w:rFonts w:ascii="Arial" w:hAnsi="Arial" w:cs="Arial"/>
+              </w:rPr>
+            </w:pPr>
+            <w:r>
+              <w:rPr>
+                <w:rFonts w:ascii="Arial" w:hAnsi="Arial" w:cs="Arial"/>
+              </w:rPr>
+              <w:t>3.</w:t>
+            </w:r>
+            <w:r>
+              <w:rPr>
+                <w:rFonts w:ascii="Arial" w:hAnsi="Arial" w:cs="Arial"/>
+              </w:rPr>
+              <w:t>3</w:t>
+            </w:r>
+          </w:p>
+        </w:tc>
+        <w:tc>
+          <w:tcPr>
+            <w:tcW w:w="3543" w:type="dxa"/>
+            <w:tcBorders>
+              <w:top w:val="single" w:sz="4" w:space="0" w:color="000000"/>
+              <w:left w:val="single" w:sz="4" w:space="0" w:color="000000"/>
+              <w:bottom w:val="single" w:sz="4" w:space="0" w:color="000000"/>
+              <w:right w:val="single" w:sz="4" w:space="0" w:color="000000"/>
+            </w:tcBorders>
+          </w:tcPr>
+          <w:p>
+            <w:pPr>
+              <w:pStyle w:val="TableParagraph"/>
+              <w:spacing w:line="268" w:lineRule="exact"/>
+              <w:ind w:left="113"/>
+              <w:rPr>
+                <w:rFonts w:ascii="Arial" w:hAnsi="Arial" w:cs="Arial"/>
+              </w:rPr>
+            </w:pPr>
+            <w:proofErr w:type="spellStart"/>
+            <w:r>
+              <w:rPr>
+                <w:rFonts w:ascii="Arial" w:hAnsi="Arial" w:cs="Arial"/>
+              </w:rPr>
+              <w:t>Revisione</w:t>
+            </w:r>
+            <w:proofErr w:type="spellEnd"/>
+            <w:r>
+              <w:rPr>
+                <w:rFonts w:ascii="Arial" w:hAnsi="Arial" w:cs="Arial"/>
+              </w:rPr>
+              <w:t xml:space="preserve"> document System Design</w:t>
+            </w:r>
+          </w:p>
+        </w:tc>
+        <w:tc>
+          <w:tcPr>
+            <w:tcW w:w="3114" w:type="dxa"/>
+            <w:tcBorders>
+              <w:top w:val="single" w:sz="4" w:space="0" w:color="000000"/>
+              <w:left w:val="single" w:sz="4" w:space="0" w:color="000000"/>
+              <w:bottom w:val="single" w:sz="4" w:space="0" w:color="000000"/>
+              <w:right w:val="single" w:sz="4" w:space="0" w:color="000000"/>
+            </w:tcBorders>
+          </w:tcPr>
+          <w:p>
+            <w:pPr>
+              <w:pStyle w:val="TableParagraph"/>
+              <w:spacing w:line="268" w:lineRule="exact"/>
+              <w:ind w:left="116"/>
+              <w:rPr>
+                <w:rFonts w:ascii="Arial" w:hAnsi="Arial" w:cs="Arial"/>
+                <w:lang w:val="it-IT"/>
+              </w:rPr>
+            </w:pPr>
+            <w:r>
+              <w:rPr>
+                <w:rFonts w:ascii="Arial" w:hAnsi="Arial" w:cs="Arial"/>
+                <w:lang w:val="it-IT"/>
+              </w:rPr>
+              <w:t>Luigi Emanuele Sica</w:t>
+            </w:r>
+          </w:p>
+          <w:p>
+            <w:pPr>
+              <w:pStyle w:val="TableParagraph"/>
+              <w:spacing w:line="268" w:lineRule="exact"/>
+              <w:ind w:left="116"/>
+              <w:rPr>
+                <w:rFonts w:ascii="Arial" w:hAnsi="Arial" w:cs="Arial"/>
+                <w:lang w:val="it-IT"/>
+              </w:rPr>
+            </w:pPr>
+            <w:r>
+              <w:rPr>
+                <w:rFonts w:ascii="Arial" w:hAnsi="Arial" w:cs="Arial"/>
+                <w:lang w:val="it-IT"/>
+              </w:rPr>
+              <w:t>Francesco Ciccone</w:t>
+            </w:r>
+          </w:p>
+          <w:p>
+            <w:pPr>
+              <w:pStyle w:val="TableParagraph"/>
+              <w:spacing w:before="1"/>
+              <w:ind w:left="116"/>
+              <w:rPr>
+                <w:rFonts w:ascii="Arial" w:hAnsi="Arial" w:cs="Arial"/>
+                <w:lang w:val="it-IT"/>
+              </w:rPr>
+            </w:pPr>
+            <w:r>
+              <w:rPr>
+                <w:rFonts w:ascii="Arial" w:hAnsi="Arial" w:cs="Arial"/>
+                <w:lang w:val="it-IT"/>
+              </w:rPr>
+              <w:t>Emanuele Riccardi</w:t>
+            </w:r>
+          </w:p>
+          <w:p>
+            <w:pPr>
+              <w:pStyle w:val="TableParagraph"/>
+              <w:spacing w:line="268" w:lineRule="exact"/>
+              <w:ind w:left="116"/>
+              <w:rPr>
+                <w:rFonts w:ascii="Arial" w:hAnsi="Arial" w:cs="Arial"/>
+              </w:rPr>
+            </w:pPr>
+            <w:r>
+              <w:rPr>
+                <w:rFonts w:ascii="Arial" w:hAnsi="Arial" w:cs="Arial"/>
+              </w:rPr>
+              <w:t>Emanuele Iannone</w:t>
+            </w:r>
+          </w:p>
+        </w:tc>
+      </w:tr>
+      <w:tr>
+        <w:trPr>
+          <w:trHeight w:val="1785"/>
+        </w:trPr>
+        <w:tc>
+          <w:tcPr>
+            <w:tcW w:w="1844" w:type="dxa"/>
+            <w:tcBorders>
+              <w:top w:val="single" w:sz="4" w:space="0" w:color="000000"/>
+              <w:left w:val="single" w:sz="4" w:space="0" w:color="000000"/>
+              <w:bottom w:val="single" w:sz="4" w:space="0" w:color="000000"/>
+              <w:right w:val="single" w:sz="4" w:space="0" w:color="000000"/>
+            </w:tcBorders>
+          </w:tcPr>
+          <w:p>
+            <w:pPr>
+              <w:pStyle w:val="TableParagraph"/>
+              <w:spacing w:line="268" w:lineRule="exact"/>
+              <w:ind w:left="0" w:right="653"/>
+              <w:jc w:val="right"/>
+              <w:rPr>
+                <w:rFonts w:ascii="Arial" w:hAnsi="Arial" w:cs="Arial"/>
+              </w:rPr>
+            </w:pPr>
+            <w:r>
+              <w:rPr>
+                <w:rFonts w:ascii="Arial" w:hAnsi="Arial" w:cs="Arial"/>
+              </w:rPr>
+              <w:lastRenderedPageBreak/>
+              <w:t>2</w:t>
+            </w:r>
+            <w:r>
+              <w:rPr>
+                <w:rFonts w:ascii="Arial" w:hAnsi="Arial" w:cs="Arial"/>
+              </w:rPr>
+              <w:t>7</w:t>
+            </w:r>
+            <w:r>
+              <w:rPr>
+                <w:rFonts w:ascii="Arial" w:hAnsi="Arial" w:cs="Arial"/>
+              </w:rPr>
+              <w:t>/12/2021</w:t>
+            </w:r>
+          </w:p>
+        </w:tc>
+        <w:tc>
+          <w:tcPr>
+            <w:tcW w:w="1134" w:type="dxa"/>
+            <w:tcBorders>
+              <w:top w:val="single" w:sz="4" w:space="0" w:color="000000"/>
+              <w:left w:val="single" w:sz="4" w:space="0" w:color="000000"/>
+              <w:bottom w:val="single" w:sz="4" w:space="0" w:color="000000"/>
+              <w:right w:val="single" w:sz="4" w:space="0" w:color="000000"/>
+            </w:tcBorders>
+          </w:tcPr>
+          <w:p>
+            <w:pPr>
+              <w:pStyle w:val="TableParagraph"/>
+              <w:spacing w:line="268" w:lineRule="exact"/>
+              <w:ind w:left="114"/>
+              <w:rPr>
+                <w:rFonts w:ascii="Arial" w:hAnsi="Arial" w:cs="Arial"/>
+              </w:rPr>
+            </w:pPr>
+            <w:r>
+              <w:rPr>
+                <w:rFonts w:ascii="Arial" w:hAnsi="Arial" w:cs="Arial"/>
+              </w:rPr>
+              <w:t>4</w:t>
+            </w:r>
+          </w:p>
+        </w:tc>
+        <w:tc>
+          <w:tcPr>
+            <w:tcW w:w="3543" w:type="dxa"/>
+            <w:tcBorders>
+              <w:top w:val="single" w:sz="4" w:space="0" w:color="000000"/>
+              <w:left w:val="single" w:sz="4" w:space="0" w:color="000000"/>
+              <w:bottom w:val="single" w:sz="4" w:space="0" w:color="000000"/>
+              <w:right w:val="single" w:sz="4" w:space="0" w:color="000000"/>
+            </w:tcBorders>
+          </w:tcPr>
+          <w:p>
+            <w:pPr>
+              <w:pStyle w:val="TableParagraph"/>
+              <w:spacing w:line="268" w:lineRule="exact"/>
+              <w:ind w:left="113"/>
+              <w:rPr>
+                <w:rFonts w:ascii="Arial" w:hAnsi="Arial" w:cs="Arial"/>
+              </w:rPr>
+            </w:pPr>
+            <w:proofErr w:type="spellStart"/>
+            <w:r>
+              <w:rPr>
+                <w:rFonts w:ascii="Arial" w:hAnsi="Arial" w:cs="Arial"/>
+              </w:rPr>
+              <w:t>Stesura</w:t>
+            </w:r>
+            <w:proofErr w:type="spellEnd"/>
+            <w:r>
+              <w:rPr>
+                <w:rFonts w:ascii="Arial" w:hAnsi="Arial" w:cs="Arial"/>
+              </w:rPr>
+              <w:t xml:space="preserve"> Object design document</w:t>
+            </w:r>
+          </w:p>
+        </w:tc>
+        <w:tc>
+          <w:tcPr>
+            <w:tcW w:w="3114" w:type="dxa"/>
+            <w:tcBorders>
+              <w:top w:val="single" w:sz="4" w:space="0" w:color="000000"/>
+              <w:left w:val="single" w:sz="4" w:space="0" w:color="000000"/>
+              <w:bottom w:val="single" w:sz="4" w:space="0" w:color="000000"/>
+              <w:right w:val="single" w:sz="4" w:space="0" w:color="000000"/>
+            </w:tcBorders>
+          </w:tcPr>
+          <w:p>
+            <w:pPr>
+              <w:pStyle w:val="TableParagraph"/>
+              <w:spacing w:line="268" w:lineRule="exact"/>
+              <w:ind w:left="116"/>
+              <w:rPr>
+                <w:rFonts w:ascii="Arial" w:hAnsi="Arial" w:cs="Arial"/>
+                <w:lang w:val="it-IT"/>
+              </w:rPr>
+            </w:pPr>
+            <w:r>
+              <w:rPr>
+                <w:rFonts w:ascii="Arial" w:hAnsi="Arial" w:cs="Arial"/>
+                <w:lang w:val="it-IT"/>
+              </w:rPr>
+              <w:t>Luigi Emanuele Sica</w:t>
+            </w:r>
+          </w:p>
+          <w:p>
+            <w:pPr>
+              <w:pStyle w:val="TableParagraph"/>
+              <w:spacing w:line="268" w:lineRule="exact"/>
+              <w:ind w:left="116"/>
+              <w:rPr>
+                <w:rFonts w:ascii="Arial" w:hAnsi="Arial" w:cs="Arial"/>
+                <w:lang w:val="it-IT"/>
+              </w:rPr>
+            </w:pPr>
+            <w:r>
+              <w:rPr>
+                <w:rFonts w:ascii="Arial" w:hAnsi="Arial" w:cs="Arial"/>
+                <w:lang w:val="it-IT"/>
+              </w:rPr>
+              <w:t>Francesco Ciccone</w:t>
+            </w:r>
+          </w:p>
+          <w:p>
+            <w:pPr>
+              <w:pStyle w:val="TableParagraph"/>
+              <w:spacing w:before="1"/>
+              <w:ind w:left="116"/>
+              <w:rPr>
+                <w:rFonts w:ascii="Arial" w:hAnsi="Arial" w:cs="Arial"/>
+                <w:lang w:val="it-IT"/>
+              </w:rPr>
+            </w:pPr>
+            <w:r>
+              <w:rPr>
+                <w:rFonts w:ascii="Arial" w:hAnsi="Arial" w:cs="Arial"/>
+                <w:lang w:val="it-IT"/>
+              </w:rPr>
+              <w:t>Emanuele Riccardi</w:t>
+            </w:r>
+          </w:p>
+          <w:p>
+            <w:pPr>
+              <w:pStyle w:val="TableParagraph"/>
+              <w:spacing w:line="268" w:lineRule="exact"/>
+              <w:rPr>
+                <w:rFonts w:ascii="Arial" w:hAnsi="Arial" w:cs="Arial"/>
+                <w:lang w:val="it-IT"/>
+              </w:rPr>
+            </w:pPr>
+          </w:p>
+        </w:tc>
+      </w:tr>
+      <w:tr>
+        <w:trPr>
+          <w:trHeight w:val="1785"/>
+        </w:trPr>
+        <w:tc>
+          <w:tcPr>
+            <w:tcW w:w="1844" w:type="dxa"/>
+            <w:tcBorders>
+              <w:top w:val="single" w:sz="4" w:space="0" w:color="000000"/>
+              <w:left w:val="single" w:sz="4" w:space="0" w:color="000000"/>
+              <w:bottom w:val="single" w:sz="4" w:space="0" w:color="000000"/>
+              <w:right w:val="single" w:sz="4" w:space="0" w:color="000000"/>
+            </w:tcBorders>
+          </w:tcPr>
+          <w:p>
+            <w:pPr>
+              <w:pStyle w:val="TableParagraph"/>
+              <w:spacing w:line="268" w:lineRule="exact"/>
+              <w:ind w:left="0" w:right="653"/>
+              <w:jc w:val="right"/>
+              <w:rPr>
+                <w:rFonts w:ascii="Arial" w:hAnsi="Arial" w:cs="Arial"/>
+              </w:rPr>
+            </w:pPr>
+            <w:r>
+              <w:rPr>
+                <w:rFonts w:ascii="Arial" w:hAnsi="Arial" w:cs="Arial"/>
+              </w:rPr>
+              <w:t>29</w:t>
+            </w:r>
+            <w:r>
+              <w:rPr>
+                <w:rFonts w:ascii="Arial" w:hAnsi="Arial" w:cs="Arial"/>
+              </w:rPr>
+              <w:t>/1</w:t>
+            </w:r>
+            <w:r>
+              <w:rPr>
+                <w:rFonts w:ascii="Arial" w:hAnsi="Arial" w:cs="Arial"/>
+              </w:rPr>
+              <w:t>2</w:t>
+            </w:r>
+            <w:r>
+              <w:rPr>
+                <w:rFonts w:ascii="Arial" w:hAnsi="Arial" w:cs="Arial"/>
+              </w:rPr>
+              <w:t>/2021</w:t>
+            </w:r>
+          </w:p>
+        </w:tc>
+        <w:tc>
+          <w:tcPr>
+            <w:tcW w:w="1134" w:type="dxa"/>
+            <w:tcBorders>
+              <w:top w:val="single" w:sz="4" w:space="0" w:color="000000"/>
+              <w:left w:val="single" w:sz="4" w:space="0" w:color="000000"/>
+              <w:bottom w:val="single" w:sz="4" w:space="0" w:color="000000"/>
+              <w:right w:val="single" w:sz="4" w:space="0" w:color="000000"/>
+            </w:tcBorders>
+          </w:tcPr>
+          <w:p>
+            <w:pPr>
+              <w:pStyle w:val="TableParagraph"/>
+              <w:spacing w:line="268" w:lineRule="exact"/>
+              <w:ind w:left="114"/>
+              <w:rPr>
+                <w:rFonts w:ascii="Arial" w:hAnsi="Arial" w:cs="Arial"/>
+              </w:rPr>
+            </w:pPr>
+            <w:r>
+              <w:rPr>
+                <w:rFonts w:ascii="Arial" w:hAnsi="Arial" w:cs="Arial"/>
+              </w:rPr>
+              <w:t>4</w:t>
+            </w:r>
+            <w:r>
+              <w:rPr>
+                <w:rFonts w:ascii="Arial" w:hAnsi="Arial" w:cs="Arial"/>
+              </w:rPr>
+              <w:t>.1</w:t>
+            </w:r>
+          </w:p>
+        </w:tc>
+        <w:tc>
+          <w:tcPr>
+            <w:tcW w:w="3543" w:type="dxa"/>
+            <w:tcBorders>
+              <w:top w:val="single" w:sz="4" w:space="0" w:color="000000"/>
+              <w:left w:val="single" w:sz="4" w:space="0" w:color="000000"/>
+              <w:bottom w:val="single" w:sz="4" w:space="0" w:color="000000"/>
+              <w:right w:val="single" w:sz="4" w:space="0" w:color="000000"/>
+            </w:tcBorders>
+          </w:tcPr>
+          <w:p>
+            <w:pPr>
+              <w:pStyle w:val="TableParagraph"/>
+              <w:spacing w:line="268" w:lineRule="exact"/>
+              <w:ind w:left="113"/>
+              <w:rPr>
+                <w:rFonts w:ascii="Arial" w:hAnsi="Arial" w:cs="Arial"/>
+                <w:lang w:val="it-IT"/>
+              </w:rPr>
+            </w:pPr>
+            <w:r>
+              <w:rPr>
+                <w:rFonts w:ascii="Arial" w:hAnsi="Arial" w:cs="Arial"/>
+                <w:lang w:val="it-IT"/>
+              </w:rPr>
+              <w:t>Ultima</w:t>
+            </w:r>
+            <w:r>
+              <w:rPr>
+                <w:rFonts w:ascii="Arial" w:hAnsi="Arial" w:cs="Arial"/>
+                <w:spacing w:val="-4"/>
+                <w:lang w:val="it-IT"/>
+              </w:rPr>
+              <w:t xml:space="preserve"> </w:t>
+            </w:r>
+            <w:r>
+              <w:rPr>
+                <w:rFonts w:ascii="Arial" w:hAnsi="Arial" w:cs="Arial"/>
+                <w:lang w:val="it-IT"/>
+              </w:rPr>
+              <w:t>revisione</w:t>
+            </w:r>
+            <w:r>
+              <w:rPr>
+                <w:rFonts w:ascii="Arial" w:hAnsi="Arial" w:cs="Arial"/>
+                <w:spacing w:val="-2"/>
+                <w:lang w:val="it-IT"/>
+              </w:rPr>
+              <w:t xml:space="preserve"> </w:t>
+            </w:r>
+            <w:r>
+              <w:rPr>
+                <w:rFonts w:ascii="Arial" w:hAnsi="Arial" w:cs="Arial"/>
+                <w:lang w:val="it-IT"/>
+              </w:rPr>
+              <w:t>del Object design</w:t>
+            </w:r>
+            <w:r>
+              <w:rPr>
+                <w:rFonts w:ascii="Arial" w:hAnsi="Arial" w:cs="Arial"/>
+                <w:spacing w:val="-1"/>
+                <w:lang w:val="it-IT"/>
+              </w:rPr>
+              <w:t xml:space="preserve"> </w:t>
+            </w:r>
+            <w:proofErr w:type="spellStart"/>
+            <w:r>
+              <w:rPr>
+                <w:rFonts w:ascii="Arial" w:hAnsi="Arial" w:cs="Arial"/>
+                <w:lang w:val="it-IT"/>
+              </w:rPr>
+              <w:t>document</w:t>
+            </w:r>
+            <w:proofErr w:type="spellEnd"/>
+          </w:p>
+        </w:tc>
+        <w:tc>
+          <w:tcPr>
+            <w:tcW w:w="3114" w:type="dxa"/>
+            <w:tcBorders>
+              <w:top w:val="single" w:sz="4" w:space="0" w:color="000000"/>
+              <w:left w:val="single" w:sz="4" w:space="0" w:color="000000"/>
+              <w:bottom w:val="single" w:sz="4" w:space="0" w:color="000000"/>
+              <w:right w:val="single" w:sz="4" w:space="0" w:color="000000"/>
+            </w:tcBorders>
+          </w:tcPr>
+          <w:p>
+            <w:pPr>
+              <w:pStyle w:val="TableParagraph"/>
+              <w:spacing w:line="268" w:lineRule="exact"/>
+              <w:ind w:left="116"/>
+              <w:rPr>
+                <w:rFonts w:ascii="Arial" w:hAnsi="Arial" w:cs="Arial"/>
+                <w:lang w:val="it-IT"/>
+              </w:rPr>
+            </w:pPr>
+            <w:r>
+              <w:rPr>
+                <w:rFonts w:ascii="Arial" w:hAnsi="Arial" w:cs="Arial"/>
+                <w:lang w:val="it-IT"/>
+              </w:rPr>
+              <w:t>Luigi Emanuele Sica</w:t>
+            </w:r>
+          </w:p>
+          <w:p>
+            <w:pPr>
+              <w:pStyle w:val="TableParagraph"/>
+              <w:spacing w:line="268" w:lineRule="exact"/>
+              <w:ind w:left="116"/>
+              <w:rPr>
+                <w:rFonts w:ascii="Arial" w:hAnsi="Arial" w:cs="Arial"/>
+                <w:lang w:val="it-IT"/>
+              </w:rPr>
+            </w:pPr>
+            <w:r>
+              <w:rPr>
+                <w:rFonts w:ascii="Arial" w:hAnsi="Arial" w:cs="Arial"/>
+                <w:lang w:val="it-IT"/>
+              </w:rPr>
+              <w:t>Francesco Ciccone</w:t>
+            </w:r>
+          </w:p>
+          <w:p>
+            <w:pPr>
+              <w:pStyle w:val="TableParagraph"/>
+              <w:spacing w:before="1"/>
+              <w:ind w:left="116"/>
+              <w:rPr>
+                <w:rFonts w:ascii="Arial" w:hAnsi="Arial" w:cs="Arial"/>
+                <w:lang w:val="it-IT"/>
+              </w:rPr>
+            </w:pPr>
+            <w:r>
+              <w:rPr>
+                <w:rFonts w:ascii="Arial" w:hAnsi="Arial" w:cs="Arial"/>
+                <w:lang w:val="it-IT"/>
+              </w:rPr>
+              <w:t>Emanuele Riccardi</w:t>
+            </w:r>
+          </w:p>
+          <w:p>
+            <w:pPr>
+              <w:pStyle w:val="TableParagraph"/>
+              <w:spacing w:line="268" w:lineRule="exact"/>
+              <w:ind w:left="116"/>
+              <w:rPr>
+                <w:rFonts w:ascii="Arial" w:hAnsi="Arial" w:cs="Arial"/>
+                <w:lang w:val="it-IT"/>
+              </w:rPr>
+            </w:pPr>
+            <w:r>
+              <w:rPr>
+                <w:rFonts w:ascii="Arial" w:hAnsi="Arial" w:cs="Arial"/>
+              </w:rPr>
+              <w:t>Emanuele Iannone</w:t>
+            </w:r>
+          </w:p>
+        </w:tc>
+      </w:tr>
+      <w:tr>
+        <w:trPr>
+          <w:trHeight w:val="1785"/>
+        </w:trPr>
+        <w:tc>
+          <w:tcPr>
+            <w:tcW w:w="1844" w:type="dxa"/>
+            <w:tcBorders>
+              <w:top w:val="single" w:sz="4" w:space="0" w:color="000000"/>
+              <w:left w:val="single" w:sz="4" w:space="0" w:color="000000"/>
+              <w:bottom w:val="single" w:sz="4" w:space="0" w:color="000000"/>
+              <w:right w:val="single" w:sz="4" w:space="0" w:color="000000"/>
+            </w:tcBorders>
+          </w:tcPr>
+          <w:p>
+            <w:pPr>
+              <w:pStyle w:val="TableParagraph"/>
+              <w:spacing w:line="268" w:lineRule="exact"/>
+              <w:ind w:left="0" w:right="653"/>
+              <w:jc w:val="right"/>
+              <w:rPr>
+                <w:rFonts w:ascii="Arial" w:hAnsi="Arial" w:cs="Arial"/>
+              </w:rPr>
+            </w:pPr>
+            <w:r>
+              <w:rPr>
+                <w:rFonts w:ascii="Arial" w:hAnsi="Arial" w:cs="Arial"/>
+              </w:rPr>
+              <w:t>2</w:t>
+            </w:r>
+            <w:r>
+              <w:rPr>
+                <w:rFonts w:ascii="Arial" w:hAnsi="Arial" w:cs="Arial"/>
+              </w:rPr>
+              <w:t>/</w:t>
+            </w:r>
+            <w:r>
+              <w:rPr>
+                <w:rFonts w:ascii="Arial" w:hAnsi="Arial" w:cs="Arial"/>
+              </w:rPr>
+              <w:t>1</w:t>
+            </w:r>
+            <w:r>
+              <w:rPr>
+                <w:rFonts w:ascii="Arial" w:hAnsi="Arial" w:cs="Arial"/>
+              </w:rPr>
+              <w:t>/2021</w:t>
+            </w:r>
+          </w:p>
+        </w:tc>
+        <w:tc>
+          <w:tcPr>
+            <w:tcW w:w="1134" w:type="dxa"/>
+            <w:tcBorders>
+              <w:top w:val="single" w:sz="4" w:space="0" w:color="000000"/>
+              <w:left w:val="single" w:sz="4" w:space="0" w:color="000000"/>
+              <w:bottom w:val="single" w:sz="4" w:space="0" w:color="000000"/>
+              <w:right w:val="single" w:sz="4" w:space="0" w:color="000000"/>
+            </w:tcBorders>
+          </w:tcPr>
+          <w:p>
+            <w:pPr>
+              <w:pStyle w:val="TableParagraph"/>
+              <w:spacing w:line="268" w:lineRule="exact"/>
+              <w:ind w:left="114"/>
+              <w:rPr>
+                <w:rFonts w:ascii="Arial" w:hAnsi="Arial" w:cs="Arial"/>
+              </w:rPr>
+            </w:pPr>
+            <w:r>
+              <w:rPr>
+                <w:rFonts w:ascii="Arial" w:hAnsi="Arial" w:cs="Arial"/>
+              </w:rPr>
+              <w:t>5</w:t>
+            </w:r>
+          </w:p>
+        </w:tc>
+        <w:tc>
+          <w:tcPr>
+            <w:tcW w:w="3543" w:type="dxa"/>
+            <w:tcBorders>
+              <w:top w:val="single" w:sz="4" w:space="0" w:color="000000"/>
+              <w:left w:val="single" w:sz="4" w:space="0" w:color="000000"/>
+              <w:bottom w:val="single" w:sz="4" w:space="0" w:color="000000"/>
+              <w:right w:val="single" w:sz="4" w:space="0" w:color="000000"/>
+            </w:tcBorders>
+          </w:tcPr>
+          <w:p>
+            <w:pPr>
+              <w:pStyle w:val="TableParagraph"/>
+              <w:spacing w:line="268" w:lineRule="exact"/>
+              <w:ind w:left="113"/>
+              <w:rPr>
+                <w:rFonts w:ascii="Arial" w:hAnsi="Arial" w:cs="Arial"/>
+              </w:rPr>
+            </w:pPr>
+            <w:proofErr w:type="spellStart"/>
+            <w:r>
+              <w:rPr>
+                <w:rFonts w:ascii="Arial" w:hAnsi="Arial" w:cs="Arial"/>
+              </w:rPr>
+              <w:t>Stesura</w:t>
+            </w:r>
+            <w:proofErr w:type="spellEnd"/>
+            <w:r>
+              <w:rPr>
+                <w:rFonts w:ascii="Arial" w:hAnsi="Arial" w:cs="Arial"/>
+              </w:rPr>
+              <w:t xml:space="preserve"> </w:t>
+            </w:r>
+            <w:r>
+              <w:rPr>
+                <w:rFonts w:ascii="Arial" w:hAnsi="Arial" w:cs="Arial"/>
+              </w:rPr>
+              <w:t>Test Plan</w:t>
+            </w:r>
+            <w:r>
+              <w:rPr>
+                <w:rFonts w:ascii="Arial" w:hAnsi="Arial" w:cs="Arial"/>
+              </w:rPr>
+              <w:t xml:space="preserve"> </w:t>
+            </w:r>
+            <w:r>
+              <w:rPr>
+                <w:rFonts w:ascii="Arial" w:hAnsi="Arial" w:cs="Arial"/>
+              </w:rPr>
+              <w:t>e Test Plan DAO</w:t>
+            </w:r>
+          </w:p>
+        </w:tc>
+        <w:tc>
+          <w:tcPr>
+            <w:tcW w:w="3114" w:type="dxa"/>
+            <w:tcBorders>
+              <w:top w:val="single" w:sz="4" w:space="0" w:color="000000"/>
+              <w:left w:val="single" w:sz="4" w:space="0" w:color="000000"/>
+              <w:bottom w:val="single" w:sz="4" w:space="0" w:color="000000"/>
+              <w:right w:val="single" w:sz="4" w:space="0" w:color="000000"/>
+            </w:tcBorders>
+          </w:tcPr>
+          <w:p>
+            <w:pPr>
+              <w:pStyle w:val="TableParagraph"/>
+              <w:spacing w:line="268" w:lineRule="exact"/>
+              <w:ind w:left="116"/>
+              <w:rPr>
+                <w:rFonts w:ascii="Arial" w:hAnsi="Arial" w:cs="Arial"/>
+                <w:lang w:val="it-IT"/>
+              </w:rPr>
+            </w:pPr>
+            <w:r>
+              <w:rPr>
+                <w:rFonts w:ascii="Arial" w:hAnsi="Arial" w:cs="Arial"/>
+                <w:lang w:val="it-IT"/>
+              </w:rPr>
+              <w:t>Luigi Emanuele Sica</w:t>
+            </w:r>
+          </w:p>
+          <w:p>
+            <w:pPr>
+              <w:pStyle w:val="TableParagraph"/>
+              <w:spacing w:line="268" w:lineRule="exact"/>
+              <w:ind w:left="116"/>
+              <w:rPr>
+                <w:rFonts w:ascii="Arial" w:hAnsi="Arial" w:cs="Arial"/>
+                <w:lang w:val="it-IT"/>
+              </w:rPr>
+            </w:pPr>
+            <w:r>
+              <w:rPr>
+                <w:rFonts w:ascii="Arial" w:hAnsi="Arial" w:cs="Arial"/>
+                <w:lang w:val="it-IT"/>
+              </w:rPr>
+              <w:t>Francesco Ciccone</w:t>
+            </w:r>
+          </w:p>
+          <w:p>
+            <w:pPr>
+              <w:pStyle w:val="TableParagraph"/>
+              <w:spacing w:before="1"/>
+              <w:ind w:left="116"/>
+              <w:rPr>
+                <w:rFonts w:ascii="Arial" w:hAnsi="Arial" w:cs="Arial"/>
+                <w:lang w:val="it-IT"/>
+              </w:rPr>
+            </w:pPr>
+            <w:r>
+              <w:rPr>
+                <w:rFonts w:ascii="Arial" w:hAnsi="Arial" w:cs="Arial"/>
+                <w:lang w:val="it-IT"/>
+              </w:rPr>
+              <w:t>Emanuele Riccardi</w:t>
+            </w:r>
+          </w:p>
+          <w:p>
+            <w:pPr>
+              <w:pStyle w:val="TableParagraph"/>
+              <w:spacing w:line="268" w:lineRule="exact"/>
+              <w:ind w:left="116"/>
+              <w:rPr>
+                <w:rFonts w:ascii="Arial" w:hAnsi="Arial" w:cs="Arial"/>
+                <w:lang w:val="it-IT"/>
+              </w:rPr>
+            </w:pPr>
+          </w:p>
+        </w:tc>
+      </w:tr>
+      <w:tr>
+        <w:trPr>
+          <w:trHeight w:val="1785"/>
+        </w:trPr>
+        <w:tc>
+          <w:tcPr>
+            <w:tcW w:w="1844" w:type="dxa"/>
+            <w:tcBorders>
+              <w:top w:val="single" w:sz="4" w:space="0" w:color="000000"/>
+              <w:left w:val="single" w:sz="4" w:space="0" w:color="000000"/>
+              <w:bottom w:val="single" w:sz="4" w:space="0" w:color="000000"/>
+              <w:right w:val="single" w:sz="4" w:space="0" w:color="000000"/>
+            </w:tcBorders>
+          </w:tcPr>
+          <w:p>
+            <w:pPr>
+              <w:pStyle w:val="TableParagraph"/>
+              <w:spacing w:line="268" w:lineRule="exact"/>
+              <w:ind w:left="0" w:right="653"/>
+              <w:jc w:val="right"/>
+              <w:rPr>
+                <w:rFonts w:ascii="Arial" w:hAnsi="Arial" w:cs="Arial"/>
+                <w:lang w:val="it-IT"/>
+              </w:rPr>
+            </w:pPr>
+            <w:r>
+              <w:rPr>
+                <w:rFonts w:ascii="Arial" w:hAnsi="Arial" w:cs="Arial"/>
+              </w:rPr>
+              <w:t>4</w:t>
+            </w:r>
+            <w:r>
+              <w:rPr>
+                <w:rFonts w:ascii="Arial" w:hAnsi="Arial" w:cs="Arial"/>
+              </w:rPr>
+              <w:t>/</w:t>
+            </w:r>
+            <w:r>
+              <w:rPr>
+                <w:rFonts w:ascii="Arial" w:hAnsi="Arial" w:cs="Arial"/>
+              </w:rPr>
+              <w:t>1</w:t>
+            </w:r>
+            <w:r>
+              <w:rPr>
+                <w:rFonts w:ascii="Arial" w:hAnsi="Arial" w:cs="Arial"/>
+              </w:rPr>
+              <w:t>/2021</w:t>
+            </w:r>
+          </w:p>
+        </w:tc>
+        <w:tc>
+          <w:tcPr>
+            <w:tcW w:w="1134" w:type="dxa"/>
+            <w:tcBorders>
+              <w:top w:val="single" w:sz="4" w:space="0" w:color="000000"/>
+              <w:left w:val="single" w:sz="4" w:space="0" w:color="000000"/>
+              <w:bottom w:val="single" w:sz="4" w:space="0" w:color="000000"/>
+              <w:right w:val="single" w:sz="4" w:space="0" w:color="000000"/>
+            </w:tcBorders>
+          </w:tcPr>
+          <w:p>
+            <w:pPr>
+              <w:pStyle w:val="TableParagraph"/>
+              <w:spacing w:line="268" w:lineRule="exact"/>
+              <w:ind w:left="114"/>
+              <w:rPr>
+                <w:rFonts w:ascii="Arial" w:hAnsi="Arial" w:cs="Arial"/>
+                <w:lang w:val="it-IT"/>
+              </w:rPr>
+            </w:pPr>
+            <w:r>
+              <w:rPr>
+                <w:rFonts w:ascii="Arial" w:hAnsi="Arial" w:cs="Arial"/>
+                <w:lang w:val="it-IT"/>
+              </w:rPr>
+              <w:t>5.1</w:t>
+            </w:r>
+          </w:p>
+        </w:tc>
+        <w:tc>
+          <w:tcPr>
+            <w:tcW w:w="3543" w:type="dxa"/>
+            <w:tcBorders>
+              <w:top w:val="single" w:sz="4" w:space="0" w:color="000000"/>
+              <w:left w:val="single" w:sz="4" w:space="0" w:color="000000"/>
+              <w:bottom w:val="single" w:sz="4" w:space="0" w:color="000000"/>
+              <w:right w:val="single" w:sz="4" w:space="0" w:color="000000"/>
+            </w:tcBorders>
+          </w:tcPr>
+          <w:p>
+            <w:pPr>
+              <w:pStyle w:val="TableParagraph"/>
+              <w:spacing w:line="268" w:lineRule="exact"/>
+              <w:ind w:left="113"/>
+              <w:rPr>
+                <w:rFonts w:ascii="Arial" w:hAnsi="Arial" w:cs="Arial"/>
+              </w:rPr>
+            </w:pPr>
+            <w:r>
+              <w:rPr>
+                <w:rFonts w:ascii="Arial" w:hAnsi="Arial" w:cs="Arial"/>
+              </w:rPr>
+              <w:t>Ultima</w:t>
+            </w:r>
+            <w:r>
+              <w:rPr>
+                <w:rFonts w:ascii="Arial" w:hAnsi="Arial" w:cs="Arial"/>
+                <w:spacing w:val="-4"/>
+              </w:rPr>
+              <w:t xml:space="preserve"> </w:t>
+            </w:r>
+            <w:proofErr w:type="spellStart"/>
+            <w:r>
+              <w:rPr>
+                <w:rFonts w:ascii="Arial" w:hAnsi="Arial" w:cs="Arial"/>
+              </w:rPr>
+              <w:t>revisione</w:t>
+            </w:r>
+            <w:proofErr w:type="spellEnd"/>
+            <w:r>
+              <w:rPr>
+                <w:rFonts w:ascii="Arial" w:hAnsi="Arial" w:cs="Arial"/>
+                <w:spacing w:val="-2"/>
+              </w:rPr>
+              <w:t xml:space="preserve"> </w:t>
+            </w:r>
+            <w:r>
+              <w:rPr>
+                <w:rFonts w:ascii="Arial" w:hAnsi="Arial" w:cs="Arial"/>
+              </w:rPr>
+              <w:t>del Test Plan e Test Plan DAO</w:t>
+            </w:r>
+          </w:p>
+        </w:tc>
+        <w:tc>
+          <w:tcPr>
+            <w:tcW w:w="3114" w:type="dxa"/>
+            <w:tcBorders>
+              <w:top w:val="single" w:sz="4" w:space="0" w:color="000000"/>
+              <w:left w:val="single" w:sz="4" w:space="0" w:color="000000"/>
+              <w:bottom w:val="single" w:sz="4" w:space="0" w:color="000000"/>
+              <w:right w:val="single" w:sz="4" w:space="0" w:color="000000"/>
+            </w:tcBorders>
+          </w:tcPr>
+          <w:p>
+            <w:pPr>
+              <w:pStyle w:val="TableParagraph"/>
+              <w:spacing w:line="268" w:lineRule="exact"/>
+              <w:ind w:left="116"/>
+              <w:rPr>
+                <w:rFonts w:ascii="Arial" w:hAnsi="Arial" w:cs="Arial"/>
+                <w:lang w:val="it-IT"/>
+              </w:rPr>
+            </w:pPr>
+            <w:r>
+              <w:rPr>
+                <w:rFonts w:ascii="Arial" w:hAnsi="Arial" w:cs="Arial"/>
+                <w:lang w:val="it-IT"/>
+              </w:rPr>
+              <w:t>Luigi Emanuele Sica</w:t>
+            </w:r>
+          </w:p>
+          <w:p>
+            <w:pPr>
+              <w:pStyle w:val="TableParagraph"/>
+              <w:spacing w:line="268" w:lineRule="exact"/>
+              <w:ind w:left="116"/>
+              <w:rPr>
+                <w:rFonts w:ascii="Arial" w:hAnsi="Arial" w:cs="Arial"/>
+                <w:lang w:val="it-IT"/>
+              </w:rPr>
+            </w:pPr>
+            <w:r>
+              <w:rPr>
+                <w:rFonts w:ascii="Arial" w:hAnsi="Arial" w:cs="Arial"/>
+                <w:lang w:val="it-IT"/>
+              </w:rPr>
+              <w:t>Francesco Ciccone</w:t>
+            </w:r>
+          </w:p>
+          <w:p>
+            <w:pPr>
+              <w:pStyle w:val="TableParagraph"/>
+              <w:spacing w:before="1"/>
+              <w:ind w:left="116"/>
+              <w:rPr>
+                <w:rFonts w:ascii="Arial" w:hAnsi="Arial" w:cs="Arial"/>
+                <w:lang w:val="it-IT"/>
+              </w:rPr>
+            </w:pPr>
+            <w:r>
+              <w:rPr>
+                <w:rFonts w:ascii="Arial" w:hAnsi="Arial" w:cs="Arial"/>
+                <w:lang w:val="it-IT"/>
+              </w:rPr>
+              <w:t>Emanuele Riccardi</w:t>
+            </w:r>
+          </w:p>
+          <w:p>
+            <w:pPr>
+              <w:pStyle w:val="TableParagraph"/>
+              <w:spacing w:line="268" w:lineRule="exact"/>
+              <w:ind w:left="116"/>
+              <w:rPr>
+                <w:rFonts w:ascii="Arial" w:hAnsi="Arial" w:cs="Arial"/>
+                <w:lang w:val="it-IT"/>
+              </w:rPr>
+            </w:pPr>
+            <w:r>
+              <w:rPr>
+                <w:rFonts w:ascii="Arial" w:hAnsi="Arial" w:cs="Arial"/>
+              </w:rPr>
+              <w:t>Emanuele Iannone</w:t>
+            </w:r>
+          </w:p>
+        </w:tc>
+      </w:tr>
+      <w:bookmarkEnd w:id="1"/>
+    </w:tbl>
+    <w:p>
+      <w:pPr>
+        <w:rPr>
+          <w:rFonts w:ascii="Arial" w:hAnsi="Arial" w:cs="Arial"/>
+          <w:b/>
+          <w:sz w:val="28"/>
+          <w:szCs w:val="28"/>
+          <w:lang w:val="en-US"/>
+        </w:rPr>
+      </w:pPr>
+    </w:p>
+    <w:p>
+      <w:pPr>
         <w:pStyle w:val="Paragrafoelenco"/>
         <w:numPr>
           <w:ilvl w:val="0"/>
@@ -352,6 +3044,7 @@
           <w:lang w:val="en-US"/>
         </w:rPr>
       </w:pPr>
+      <w:proofErr w:type="spellStart"/>
       <w:r>
         <w:rPr>
           <w:rFonts w:ascii="Arial" w:hAnsi="Arial" w:cs="Arial"/>
@@ -361,8 +3054,21 @@
           <w:szCs w:val="28"/>
           <w:lang w:val="en-US"/>
         </w:rPr>
-        <w:t xml:space="preserve">Pacchetto </w:t>
+        <w:t>Pacchetto</w:t>
       </w:r>
+      <w:proofErr w:type="spellEnd"/>
+      <w:r>
+        <w:rPr>
+          <w:rFonts w:ascii="Arial" w:hAnsi="Arial" w:cs="Arial"/>
+          <w:b/>
+          <w:bCs/>
+          <w:sz w:val="32"/>
+          <w:szCs w:val="28"/>
+          <w:lang w:val="en-US"/>
+        </w:rPr>
+        <w:t xml:space="preserve"> </w:t>
+      </w:r>
+      <w:proofErr w:type="spellStart"/>
       <w:r>
         <w:rPr>
           <w:rFonts w:ascii="Arial" w:hAnsi="Arial" w:cs="Arial"/>
@@ -385,6 +3091,7 @@
         </w:rPr>
         <w:t>estoreAccount</w:t>
       </w:r>
+      <w:proofErr w:type="spellEnd"/>
     </w:p>
     <w:p>
       <w:pPr>
@@ -1227,6 +3934,7 @@
                 <w:rFonts w:ascii="Arial" w:hAnsi="Arial" w:cs="Arial"/>
                 <w:lang w:val="it-IT"/>
               </w:rPr>
+              <w:lastRenderedPageBreak/>
               <w:t xml:space="preserve"> SNPD: stringa con ID NON presente nel database</w:t>
             </w:r>
           </w:p>
@@ -1270,6 +3978,7 @@
               <w:rPr>
                 <w:rFonts w:ascii="Arial" w:hAnsi="Arial" w:cs="Arial"/>
               </w:rPr>
+              <w:lastRenderedPageBreak/>
               <w:t>TEST FRAME</w:t>
             </w:r>
           </w:p>
@@ -1671,7 +4380,6 @@
           <w:sz w:val="28"/>
           <w:szCs w:val="28"/>
         </w:rPr>
-        <w:lastRenderedPageBreak/>
         <w:t xml:space="preserve"> </w:t>
       </w:r>
       <w:proofErr w:type="spellStart"/>
@@ -1780,6 +4488,7 @@
               </w:rPr>
               <w:t>(</w:t>
             </w:r>
+            <w:proofErr w:type="spellStart"/>
             <w:r>
               <w:rPr>
                 <w:rFonts w:ascii="Arial" w:hAnsi="Arial" w:cs="Arial"/>
@@ -1790,6 +4499,7 @@
               </w:rPr>
               <w:t>UtenteBean</w:t>
             </w:r>
+            <w:proofErr w:type="spellEnd"/>
             <w:r>
               <w:rPr>
                 <w:rFonts w:ascii="Arial" w:hAnsi="Arial" w:cs="Arial"/>
@@ -2575,6 +5285,7 @@
               <w:rPr>
                 <w:rFonts w:ascii="Arial" w:hAnsi="Arial" w:cs="Arial"/>
               </w:rPr>
+              <w:lastRenderedPageBreak/>
               <w:sym w:font="Symbol" w:char="F0B7"/>
             </w:r>
             <w:r>
@@ -2645,6 +5356,7 @@
               <w:rPr>
                 <w:rFonts w:ascii="Arial" w:hAnsi="Arial" w:cs="Arial"/>
               </w:rPr>
+              <w:lastRenderedPageBreak/>
               <w:t>TEST FRAME</w:t>
             </w:r>
           </w:p>
@@ -2993,7 +5705,6 @@
                 <w:rFonts w:ascii="Arial" w:hAnsi="Arial" w:cs="Arial"/>
                 <w:sz w:val="21"/>
               </w:rPr>
-              <w:lastRenderedPageBreak/>
               <w:t>metodo:</w:t>
             </w:r>
           </w:p>
@@ -3030,6 +5741,7 @@
               </w:rPr>
               <w:t xml:space="preserve"> (</w:t>
             </w:r>
+            <w:proofErr w:type="spellStart"/>
             <w:r>
               <w:rPr>
                 <w:rFonts w:ascii="Arial" w:hAnsi="Arial" w:cs="Arial"/>
@@ -3039,6 +5751,7 @@
               </w:rPr>
               <w:t>UtenteBean</w:t>
             </w:r>
+            <w:proofErr w:type="spellEnd"/>
             <w:r>
               <w:rPr>
                 <w:rFonts w:ascii="Arial" w:hAnsi="Arial" w:cs="Arial"/>
@@ -3390,16 +6103,7 @@
                 <w:rFonts w:ascii="Arial" w:hAnsi="Arial" w:cs="Arial"/>
                 <w:lang w:val="it-IT"/>
               </w:rPr>
-              <w:t xml:space="preserve"> </w:t>
-            </w:r>
-            <w:bookmarkStart w:id="0" w:name="_GoBack"/>
-            <w:bookmarkEnd w:id="0"/>
-            <w:r>
-              <w:rPr>
-                <w:rFonts w:ascii="Arial" w:hAnsi="Arial" w:cs="Arial"/>
-                <w:lang w:val="it-IT"/>
-              </w:rPr>
-              <w:t>di un cliente che NON esistente nel database e quindi il database rimane invariato</w:t>
+              <w:t xml:space="preserve"> di un cliente che NON esistente nel database e quindi il database rimane invariato</w:t>
             </w:r>
             <w:r>
               <w:rPr>
@@ -3914,7 +6618,6 @@
           <w:szCs w:val="28"/>
           <w:lang w:val="en-US"/>
         </w:rPr>
-        <w:lastRenderedPageBreak/>
         <w:t>GestoreDirettoreModelDS</w:t>
       </w:r>
       <w:proofErr w:type="spellEnd"/>
@@ -4667,7 +7370,15 @@
                 <w:rFonts w:ascii="Arial" w:hAnsi="Arial" w:cs="Arial"/>
                 <w:lang w:val="it-IT"/>
               </w:rPr>
-              <w:t xml:space="preserve"> ORACOLO: Viene inserita una nuova tupla nella tabella Cliente del database contente i dati nel parametro item.</w:t>
+              <w:t xml:space="preserve"> ORACOLO: Viene inserita una nuova tupla nella tabella Cliente del database </w:t>
+            </w:r>
+            <w:r>
+              <w:rPr>
+                <w:rFonts w:ascii="Arial" w:hAnsi="Arial" w:cs="Arial"/>
+                <w:lang w:val="it-IT"/>
+              </w:rPr>
+              <w:lastRenderedPageBreak/>
+              <w:t>contente i dati nel parametro item.</w:t>
             </w:r>
           </w:p>
         </w:tc>
@@ -4692,6 +7403,7 @@
                 <w:rFonts w:ascii="Arial" w:hAnsi="Arial" w:cs="Arial"/>
                 <w:lang w:val="it-IT"/>
               </w:rPr>
+              <w:lastRenderedPageBreak/>
               <w:t>UPDB</w:t>
             </w:r>
           </w:p>
@@ -4842,6 +7554,7 @@
                 <w:b/>
               </w:rPr>
             </w:pPr>
+            <w:proofErr w:type="spellStart"/>
             <w:r>
               <w:rPr>
                 <w:rFonts w:ascii="Arial" w:hAnsi="Arial" w:cs="Arial"/>
@@ -4851,7 +7564,19 @@
                 <w:szCs w:val="20"/>
                 <w:shd w:val="clear" w:color="auto" w:fill="E8F2FE"/>
               </w:rPr>
-              <w:t>doUpdate(</w:t>
+              <w:t>doUpdate</w:t>
+            </w:r>
+            <w:proofErr w:type="spellEnd"/>
+            <w:r>
+              <w:rPr>
+                <w:rFonts w:ascii="Arial" w:hAnsi="Arial" w:cs="Arial"/>
+                <w:b/>
+                <w:color w:val="000000"/>
+                <w:sz w:val="20"/>
+                <w:szCs w:val="20"/>
+                <w:shd w:val="clear" w:color="auto" w:fill="E8F2FE"/>
+              </w:rPr>
+              <w:t>(</w:t>
             </w:r>
             <w:proofErr w:type="spellStart"/>
             <w:r>
@@ -5098,17 +7823,8 @@
                 <w:rFonts w:ascii="Arial" w:hAnsi="Arial" w:cs="Arial"/>
                 <w:lang w:val="it-IT"/>
               </w:rPr>
-              <w:t xml:space="preserve">di cui stiamo cercando di fare l’aggiornamento dei suoi dati è presente nel </w:t>
-            </w:r>
-            <w:proofErr w:type="gramStart"/>
-            <w:r>
-              <w:rPr>
-                <w:rFonts w:ascii="Arial" w:hAnsi="Arial" w:cs="Arial"/>
-                <w:lang w:val="it-IT"/>
-              </w:rPr>
-              <w:t>database .</w:t>
-            </w:r>
-            <w:proofErr w:type="gramEnd"/>
+              <w:t>di cui stiamo cercando di fare l’aggiornamento dei suoi dati è presente nel database .</w:t>
+            </w:r>
           </w:p>
           <w:p>
             <w:pPr>
@@ -5687,17 +8403,8 @@
                 <w:rFonts w:ascii="Arial" w:hAnsi="Arial" w:cs="Arial"/>
                 <w:lang w:val="it-IT"/>
               </w:rPr>
-              <w:t xml:space="preserve"> è presente nel </w:t>
-            </w:r>
-            <w:proofErr w:type="gramStart"/>
-            <w:r>
-              <w:rPr>
-                <w:rFonts w:ascii="Arial" w:hAnsi="Arial" w:cs="Arial"/>
-                <w:lang w:val="it-IT"/>
-              </w:rPr>
-              <w:t>database .</w:t>
-            </w:r>
-            <w:proofErr w:type="gramEnd"/>
+              <w:t xml:space="preserve"> è presente nel database .</w:t>
+            </w:r>
           </w:p>
           <w:p>
             <w:pPr>
@@ -6093,6 +8800,7 @@
                 <w:rFonts w:ascii="Arial" w:hAnsi="Arial" w:cs="Arial"/>
                 <w:sz w:val="21"/>
               </w:rPr>
+              <w:lastRenderedPageBreak/>
               <w:t>Parametri:</w:t>
             </w:r>
           </w:p>
@@ -6909,7 +9617,7 @@
                 <w:rFonts w:ascii="Arial" w:hAnsi="Arial" w:cs="Arial"/>
                 <w:lang w:val="it-IT"/>
               </w:rPr>
-              <w:t xml:space="preserve">(Null </w:t>
+              <w:t>(</w:t>
             </w:r>
             <w:proofErr w:type="spellStart"/>
             <w:r>
@@ -6917,7 +9625,7 @@
                 <w:rFonts w:ascii="Arial" w:hAnsi="Arial" w:cs="Arial"/>
                 <w:lang w:val="it-IT"/>
               </w:rPr>
-              <w:t>Pointer</w:t>
+              <w:t>Null</w:t>
             </w:r>
             <w:proofErr w:type="spellEnd"/>
             <w:r>
@@ -6925,7 +9633,7 @@
                 <w:rFonts w:ascii="Arial" w:hAnsi="Arial" w:cs="Arial"/>
                 <w:lang w:val="it-IT"/>
               </w:rPr>
-              <w:t xml:space="preserve"> </w:t>
+              <w:t xml:space="preserve"> Pointer </w:t>
             </w:r>
             <w:proofErr w:type="spellStart"/>
             <w:r>
@@ -7293,17 +10001,8 @@
                 <w:rFonts w:ascii="Arial" w:hAnsi="Arial" w:cs="Arial"/>
                 <w:lang w:val="it-IT"/>
               </w:rPr>
-              <w:t xml:space="preserve">di cui stiamo cercando di confermare l’ordine è presente nel </w:t>
-            </w:r>
-            <w:proofErr w:type="gramStart"/>
-            <w:r>
-              <w:rPr>
-                <w:rFonts w:ascii="Arial" w:hAnsi="Arial" w:cs="Arial"/>
-                <w:lang w:val="it-IT"/>
-              </w:rPr>
-              <w:t>database .</w:t>
-            </w:r>
-            <w:proofErr w:type="gramEnd"/>
+              <w:t>di cui stiamo cercando di confermare l’ordine è presente nel database .</w:t>
+            </w:r>
           </w:p>
           <w:p>
             <w:pPr>
@@ -7609,6 +10308,7 @@
                 <w:rFonts w:ascii="Arial" w:hAnsi="Arial" w:cs="Arial"/>
               </w:rPr>
             </w:pPr>
+            <w:proofErr w:type="spellStart"/>
             <w:r>
               <w:rPr>
                 <w:rFonts w:ascii="Arial" w:hAnsi="Arial" w:cs="Arial"/>
@@ -7617,7 +10317,18 @@
                 <w:szCs w:val="20"/>
                 <w:shd w:val="clear" w:color="auto" w:fill="E8F2FE"/>
               </w:rPr>
-              <w:t>doUpdate(</w:t>
+              <w:t>doUpdate</w:t>
+            </w:r>
+            <w:proofErr w:type="spellEnd"/>
+            <w:r>
+              <w:rPr>
+                <w:rFonts w:ascii="Arial" w:hAnsi="Arial" w:cs="Arial"/>
+                <w:color w:val="000000"/>
+                <w:sz w:val="20"/>
+                <w:szCs w:val="20"/>
+                <w:shd w:val="clear" w:color="auto" w:fill="E8F2FE"/>
+              </w:rPr>
+              <w:t>(</w:t>
             </w:r>
             <w:proofErr w:type="spellStart"/>
             <w:r>
@@ -7730,7 +10441,15 @@
                 <w:rFonts w:ascii="Arial" w:hAnsi="Arial" w:cs="Arial"/>
                 <w:sz w:val="21"/>
               </w:rPr>
-              <w:t>Oggetti dell’ambiente</w:t>
+              <w:t xml:space="preserve">Oggetti </w:t>
+            </w:r>
+            <w:r>
+              <w:rPr>
+                <w:rFonts w:ascii="Arial" w:hAnsi="Arial" w:cs="Arial"/>
+                <w:sz w:val="21"/>
+              </w:rPr>
+              <w:lastRenderedPageBreak/>
+              <w:t>dell’ambiente</w:t>
             </w:r>
           </w:p>
         </w:tc>
@@ -7751,6 +10470,7 @@
                 <w:rFonts w:ascii="Arial" w:hAnsi="Arial" w:cs="Arial"/>
                 <w:w w:val="85"/>
               </w:rPr>
+              <w:lastRenderedPageBreak/>
               <w:t>Database</w:t>
             </w:r>
           </w:p>
@@ -7875,17 +10595,8 @@
                 <w:rFonts w:ascii="Arial" w:hAnsi="Arial" w:cs="Arial"/>
                 <w:lang w:val="it-IT"/>
               </w:rPr>
-              <w:t xml:space="preserve">di cui stiamo cercando di fare l’aggiornamento dei suoi dati è presente nel </w:t>
-            </w:r>
-            <w:proofErr w:type="gramStart"/>
-            <w:r>
-              <w:rPr>
-                <w:rFonts w:ascii="Arial" w:hAnsi="Arial" w:cs="Arial"/>
-                <w:lang w:val="it-IT"/>
-              </w:rPr>
-              <w:t>database .</w:t>
-            </w:r>
-            <w:proofErr w:type="gramEnd"/>
+              <w:t>di cui stiamo cercando di fare l’aggiornamento dei suoi dati è presente nel database .</w:t>
+            </w:r>
           </w:p>
           <w:p>
             <w:pPr>
@@ -8484,17 +11195,8 @@
                 <w:rFonts w:ascii="Arial" w:hAnsi="Arial" w:cs="Arial"/>
                 <w:lang w:val="it-IT"/>
               </w:rPr>
-              <w:t xml:space="preserve">di cui stiamo cercando di fare l’eliminazione è presente nel </w:t>
-            </w:r>
-            <w:proofErr w:type="gramStart"/>
-            <w:r>
-              <w:rPr>
-                <w:rFonts w:ascii="Arial" w:hAnsi="Arial" w:cs="Arial"/>
-                <w:lang w:val="it-IT"/>
-              </w:rPr>
-              <w:t>database .</w:t>
-            </w:r>
-            <w:proofErr w:type="gramEnd"/>
+              <w:t>di cui stiamo cercando di fare l’eliminazione è presente nel database .</w:t>
+            </w:r>
           </w:p>
           <w:p>
             <w:pPr>
@@ -8542,7 +11244,6 @@
               <w:rPr>
                 <w:rFonts w:ascii="Arial" w:hAnsi="Arial" w:cs="Arial"/>
               </w:rPr>
-              <w:lastRenderedPageBreak/>
               <w:t>TEST FRAME</w:t>
             </w:r>
           </w:p>
@@ -9208,7 +11909,23 @@
                 <w:rFonts w:ascii="Arial" w:hAnsi="Arial" w:cs="Arial"/>
                 <w:lang w:val="it-IT"/>
               </w:rPr>
-              <w:t xml:space="preserve"> ORACOLO: Viene inserita una nuova tupla nella tabella </w:t>
+              <w:t xml:space="preserve"> ORACOLO: Viene inserita una nuova </w:t>
+            </w:r>
+            <w:proofErr w:type="spellStart"/>
+            <w:r>
+              <w:rPr>
+                <w:rFonts w:ascii="Arial" w:hAnsi="Arial" w:cs="Arial"/>
+                <w:lang w:val="it-IT"/>
+              </w:rPr>
+              <w:t>tupla</w:t>
+            </w:r>
+            <w:proofErr w:type="spellEnd"/>
+            <w:r>
+              <w:rPr>
+                <w:rFonts w:ascii="Arial" w:hAnsi="Arial" w:cs="Arial"/>
+                <w:lang w:val="it-IT"/>
+              </w:rPr>
+              <w:t> nella tabella </w:t>
             </w:r>
             <w:r>
               <w:rPr>
@@ -9239,7 +11956,15 @@
                 <w:rFonts w:ascii="Arial" w:hAnsi="Arial" w:cs="Arial"/>
                 <w:lang w:val="it-IT"/>
               </w:rPr>
-              <w:t xml:space="preserve">  del database contente i dati nel parametro item.</w:t>
+              <w:t xml:space="preserve">  del </w:t>
+            </w:r>
+            <w:r>
+              <w:rPr>
+                <w:rFonts w:ascii="Arial" w:hAnsi="Arial" w:cs="Arial"/>
+                <w:lang w:val="it-IT"/>
+              </w:rPr>
+              <w:lastRenderedPageBreak/>
+              <w:t>database contente i dati nel parametro item.</w:t>
             </w:r>
           </w:p>
         </w:tc>
@@ -9264,6 +11989,7 @@
                 <w:rFonts w:ascii="Arial" w:hAnsi="Arial" w:cs="Arial"/>
                 <w:lang w:val="it-IT"/>
               </w:rPr>
+              <w:lastRenderedPageBreak/>
               <w:t>ODB</w:t>
             </w:r>
           </w:p>
@@ -10033,7 +12759,6 @@
           <w:sz w:val="28"/>
           <w:szCs w:val="28"/>
         </w:rPr>
-        <w:lastRenderedPageBreak/>
         <w:t>Pacchetto Gestione Prodotti</w:t>
       </w:r>
     </w:p>
@@ -12047,6 +14772,7 @@
                 <w:rFonts w:ascii="Arial" w:hAnsi="Arial" w:cs="Arial"/>
               </w:rPr>
             </w:pPr>
+            <w:proofErr w:type="spellStart"/>
             <w:r>
               <w:rPr>
                 <w:rFonts w:ascii="Arial" w:hAnsi="Arial" w:cs="Arial"/>
@@ -12055,7 +14781,18 @@
                 <w:szCs w:val="20"/>
                 <w:shd w:val="clear" w:color="auto" w:fill="E8F2FE"/>
               </w:rPr>
-              <w:t>doSave(</w:t>
+              <w:t>doSave</w:t>
+            </w:r>
+            <w:proofErr w:type="spellEnd"/>
+            <w:r>
+              <w:rPr>
+                <w:rFonts w:ascii="Arial" w:hAnsi="Arial" w:cs="Arial"/>
+                <w:color w:val="000000"/>
+                <w:sz w:val="20"/>
+                <w:szCs w:val="20"/>
+                <w:shd w:val="clear" w:color="auto" w:fill="E8F2FE"/>
+              </w:rPr>
+              <w:t>(</w:t>
             </w:r>
             <w:proofErr w:type="spellStart"/>
             <w:r>
@@ -12375,6 +15112,7 @@
               <w:rPr>
                 <w:rFonts w:ascii="Arial" w:hAnsi="Arial" w:cs="Arial"/>
               </w:rPr>
+              <w:lastRenderedPageBreak/>
               <w:t>TEST FRAME</w:t>
             </w:r>
           </w:p>
@@ -12619,6 +15357,7 @@
                 <w:rFonts w:ascii="Arial" w:hAnsi="Arial" w:cs="Arial"/>
               </w:rPr>
             </w:pPr>
+            <w:proofErr w:type="spellStart"/>
             <w:r>
               <w:rPr>
                 <w:rFonts w:ascii="Arial" w:hAnsi="Arial" w:cs="Arial"/>
@@ -12627,7 +15366,18 @@
                 <w:szCs w:val="20"/>
                 <w:shd w:val="clear" w:color="auto" w:fill="E8F2FE"/>
               </w:rPr>
-              <w:t>doUpdate(</w:t>
+              <w:t>doUpdate</w:t>
+            </w:r>
+            <w:proofErr w:type="spellEnd"/>
+            <w:r>
+              <w:rPr>
+                <w:rFonts w:ascii="Arial" w:hAnsi="Arial" w:cs="Arial"/>
+                <w:color w:val="000000"/>
+                <w:sz w:val="20"/>
+                <w:szCs w:val="20"/>
+                <w:shd w:val="clear" w:color="auto" w:fill="E8F2FE"/>
+              </w:rPr>
+              <w:t>(</w:t>
             </w:r>
             <w:proofErr w:type="spellStart"/>
             <w:r>
@@ -12898,17 +15648,8 @@
                 <w:rFonts w:ascii="Arial" w:hAnsi="Arial" w:cs="Arial"/>
                 <w:lang w:val="it-IT"/>
               </w:rPr>
-              <w:t xml:space="preserve">di cui stiamo cercando di fare l’aggiornamento dei suoi dati è presente nel </w:t>
-            </w:r>
-            <w:proofErr w:type="gramStart"/>
-            <w:r>
-              <w:rPr>
-                <w:rFonts w:ascii="Arial" w:hAnsi="Arial" w:cs="Arial"/>
-                <w:lang w:val="it-IT"/>
-              </w:rPr>
-              <w:t>database .</w:t>
-            </w:r>
-            <w:proofErr w:type="gramEnd"/>
+              <w:t>di cui stiamo cercando di fare l’aggiornamento dei suoi dati è presente nel database .</w:t>
+            </w:r>
           </w:p>
           <w:p>
             <w:pPr>
@@ -13209,7 +15950,6 @@
                 <w:rFonts w:ascii="Arial" w:hAnsi="Arial" w:cs="Arial"/>
                 <w:sz w:val="21"/>
               </w:rPr>
-              <w:lastRenderedPageBreak/>
               <w:t>metodo:</w:t>
             </w:r>
           </w:p>
@@ -13544,17 +16284,8 @@
                 <w:rFonts w:ascii="Arial" w:hAnsi="Arial" w:cs="Arial"/>
                 <w:lang w:val="it-IT"/>
               </w:rPr>
-              <w:t xml:space="preserve">di cui stiamo cercando di fare l’eliminazione è presente nel </w:t>
-            </w:r>
-            <w:proofErr w:type="gramStart"/>
-            <w:r>
-              <w:rPr>
-                <w:rFonts w:ascii="Arial" w:hAnsi="Arial" w:cs="Arial"/>
-                <w:lang w:val="it-IT"/>
-              </w:rPr>
-              <w:t>database .</w:t>
-            </w:r>
-            <w:proofErr w:type="gramEnd"/>
+              <w:t>di cui stiamo cercando di fare l’eliminazione è presente nel database .</w:t>
+            </w:r>
           </w:p>
           <w:p>
             <w:pPr>
@@ -13877,6 +16608,7 @@
           <w:sz w:val="28"/>
           <w:szCs w:val="28"/>
         </w:rPr>
+        <w:lastRenderedPageBreak/>
         <w:t>4</w:t>
       </w:r>
       <w:r>
@@ -13973,6 +16705,7 @@
                 <w:rFonts w:ascii="Arial" w:hAnsi="Arial" w:cs="Arial"/>
               </w:rPr>
             </w:pPr>
+            <w:proofErr w:type="spellStart"/>
             <w:r>
               <w:rPr>
                 <w:rFonts w:ascii="Arial" w:hAnsi="Arial" w:cs="Arial"/>
@@ -13981,7 +16714,18 @@
                 <w:szCs w:val="20"/>
                 <w:shd w:val="clear" w:color="auto" w:fill="E8F2FE"/>
               </w:rPr>
-              <w:t>doSave(</w:t>
+              <w:t>doSave</w:t>
+            </w:r>
+            <w:proofErr w:type="spellEnd"/>
+            <w:r>
+              <w:rPr>
+                <w:rFonts w:ascii="Arial" w:hAnsi="Arial" w:cs="Arial"/>
+                <w:color w:val="000000"/>
+                <w:sz w:val="20"/>
+                <w:szCs w:val="20"/>
+                <w:shd w:val="clear" w:color="auto" w:fill="E8F2FE"/>
+              </w:rPr>
+              <w:t>(</w:t>
             </w:r>
             <w:proofErr w:type="spellStart"/>
             <w:r>
@@ -14177,30 +16921,14 @@
                 <w:rFonts w:ascii="Arial" w:hAnsi="Arial" w:cs="Arial"/>
                 <w:lang w:val="it-IT"/>
               </w:rPr>
-              <w:t xml:space="preserve"> SNDB</w:t>
-            </w:r>
-            <w:proofErr w:type="gramStart"/>
-            <w:r>
-              <w:rPr>
-                <w:rFonts w:ascii="Arial" w:hAnsi="Arial" w:cs="Arial"/>
-                <w:lang w:val="it-IT"/>
-              </w:rPr>
-              <w:t xml:space="preserve">: </w:t>
-            </w:r>
-            <w:r>
-              <w:rPr>
-                <w:rFonts w:ascii="Arial" w:hAnsi="Arial" w:cs="Arial"/>
-                <w:lang w:val="it-IT"/>
-              </w:rPr>
-              <w:t>:</w:t>
-            </w:r>
-            <w:proofErr w:type="gramEnd"/>
-            <w:r>
-              <w:rPr>
-                <w:rFonts w:ascii="Arial" w:hAnsi="Arial" w:cs="Arial"/>
-                <w:lang w:val="it-IT"/>
-              </w:rPr>
-              <w:t xml:space="preserve"> L’utente che deve effettuare l’ordine e non è presente nel data base.</w:t>
+              <w:t xml:space="preserve"> SNDB: </w:t>
+            </w:r>
+            <w:r>
+              <w:rPr>
+                <w:rFonts w:ascii="Arial" w:hAnsi="Arial" w:cs="Arial"/>
+                <w:lang w:val="it-IT"/>
+              </w:rPr>
+              <w:t>: L’utente che deve effettuare l’ordine e non è presente nel data base.</w:t>
             </w:r>
           </w:p>
           <w:p>
@@ -14230,23 +16958,7 @@
                 <w:rFonts w:ascii="Arial" w:hAnsi="Arial" w:cs="Arial"/>
                 <w:lang w:val="it-IT"/>
               </w:rPr>
-              <w:t xml:space="preserve">L’utente che deve effettuare </w:t>
-            </w:r>
-            <w:proofErr w:type="gramStart"/>
-            <w:r>
-              <w:rPr>
-                <w:rFonts w:ascii="Arial" w:hAnsi="Arial" w:cs="Arial"/>
-                <w:lang w:val="it-IT"/>
-              </w:rPr>
-              <w:t>l’ordine  è</w:t>
-            </w:r>
-            <w:proofErr w:type="gramEnd"/>
-            <w:r>
-              <w:rPr>
-                <w:rFonts w:ascii="Arial" w:hAnsi="Arial" w:cs="Arial"/>
-                <w:lang w:val="it-IT"/>
-              </w:rPr>
-              <w:t xml:space="preserve"> presente nel data base.</w:t>
+              <w:t>L’utente che deve effettuare l’ordine  è presente nel data base.</w:t>
             </w:r>
           </w:p>
           <w:p>
@@ -14968,17 +17680,8 @@
                 <w:rFonts w:ascii="Arial" w:hAnsi="Arial" w:cs="Arial"/>
                 <w:lang w:val="it-IT"/>
               </w:rPr>
-              <w:t xml:space="preserve">di cui stiamo cercando di fare l’eliminazione è presente nel </w:t>
-            </w:r>
-            <w:proofErr w:type="gramStart"/>
-            <w:r>
-              <w:rPr>
-                <w:rFonts w:ascii="Arial" w:hAnsi="Arial" w:cs="Arial"/>
-                <w:lang w:val="it-IT"/>
-              </w:rPr>
-              <w:t>database .</w:t>
-            </w:r>
-            <w:proofErr w:type="gramEnd"/>
+              <w:t>di cui stiamo cercando di fare l’eliminazione è presente nel database .</w:t>
+            </w:r>
           </w:p>
           <w:p>
             <w:pPr>
@@ -15065,7 +17768,6 @@
                 <w:rFonts w:ascii="Arial" w:hAnsi="Arial" w:cs="Arial"/>
                 <w:lang w:val="it-IT"/>
               </w:rPr>
-              <w:lastRenderedPageBreak/>
               <w:t>S</w:t>
             </w:r>
             <w:r>
@@ -15553,17 +18255,8 @@
                 <w:rFonts w:ascii="Arial" w:hAnsi="Arial" w:cs="Arial"/>
                 <w:lang w:val="it-IT"/>
               </w:rPr>
-              <w:t xml:space="preserve"> presente nel </w:t>
-            </w:r>
-            <w:proofErr w:type="gramStart"/>
-            <w:r>
-              <w:rPr>
-                <w:rFonts w:ascii="Arial" w:hAnsi="Arial" w:cs="Arial"/>
-                <w:lang w:val="it-IT"/>
-              </w:rPr>
-              <w:t>database .</w:t>
-            </w:r>
-            <w:proofErr w:type="gramEnd"/>
+              <w:t xml:space="preserve"> presente nel database .</w:t>
+            </w:r>
           </w:p>
           <w:p>
             <w:pPr>
@@ -15713,6 +18406,7 @@
                 <w:rFonts w:ascii="Arial" w:hAnsi="Arial" w:cs="Arial"/>
                 <w:lang w:val="it-IT"/>
               </w:rPr>
+              <w:lastRenderedPageBreak/>
               <w:t>SPDB</w:t>
             </w:r>
           </w:p>
@@ -16079,17 +18773,8 @@
                 <w:rFonts w:ascii="Arial" w:hAnsi="Arial" w:cs="Arial"/>
                 <w:lang w:val="it-IT"/>
               </w:rPr>
-              <w:t xml:space="preserve"> SPDB: l’email di cui stiamo cercando di fare l’eliminazione è presente nel </w:t>
-            </w:r>
-            <w:proofErr w:type="gramStart"/>
-            <w:r>
-              <w:rPr>
-                <w:rFonts w:ascii="Arial" w:hAnsi="Arial" w:cs="Arial"/>
-                <w:lang w:val="it-IT"/>
-              </w:rPr>
-              <w:t>database .</w:t>
-            </w:r>
-            <w:proofErr w:type="gramEnd"/>
+              <w:t xml:space="preserve"> SPDB: l’email di cui stiamo cercando di fare l’eliminazione è presente nel database .</w:t>
+            </w:r>
           </w:p>
           <w:p>
             <w:pPr>
@@ -16317,7 +19002,7 @@
 </file>
 
 <file path=word/numbering.xml><?xml version="1.0" encoding="utf-8"?>
-<w:numbering xmlns:wpc="http://schemas.microsoft.com/office/word/2010/wordprocessingCanvas" xmlns:cx="http://schemas.microsoft.com/office/drawing/2014/chartex" xmlns:cx1="http://schemas.microsoft.com/office/drawing/2015/9/8/chartex" xmlns:mc="http://schemas.openxmlformats.org/markup-compatibility/2006" xmlns:o="urn:schemas-microsoft-com:office:office" xmlns:r="http://schemas.openxmlformats.org/officeDocument/2006/relationships" xmlns:m="http://schemas.openxmlformats.org/officeDocument/2006/math" xmlns:v="urn:schemas-microsoft-com:vml" xmlns:wp14="http://schemas.microsoft.com/office/word/2010/wordprocessingDrawing" xmlns:wp="http://schemas.openxmlformats.org/drawingml/2006/wordprocessingDrawing" xmlns:w10="urn:schemas-microsoft-com:office:word" xmlns:w="http://schemas.openxmlformats.org/wordprocessingml/2006/main" xmlns:w14="http://schemas.microsoft.com/office/word/2010/wordml" xmlns:w15="http://schemas.microsoft.com/office/word/2012/wordml" xmlns:w16se="http://schemas.microsoft.com/office/word/2015/wordml/symex" xmlns:wpg="http://schemas.microsoft.com/office/word/2010/wordprocessingGroup" xmlns:wpi="http://schemas.microsoft.com/office/word/2010/wordprocessingInk" xmlns:wne="http://schemas.microsoft.com/office/word/2006/wordml" xmlns:wps="http://schemas.microsoft.com/office/word/2010/wordprocessingShape" mc:Ignorable="w14 w15 w16se wp14">
+<w:numbering xmlns:wpc="http://schemas.microsoft.com/office/word/2010/wordprocessingCanvas" xmlns:cx="http://schemas.microsoft.com/office/drawing/2014/chartex" xmlns:cx1="http://schemas.microsoft.com/office/drawing/2015/9/8/chartex" xmlns:cx2="http://schemas.microsoft.com/office/drawing/2015/10/21/chartex" xmlns:cx3="http://schemas.microsoft.com/office/drawing/2016/5/9/chartex" xmlns:cx4="http://schemas.microsoft.com/office/drawing/2016/5/10/chartex" xmlns:cx5="http://schemas.microsoft.com/office/drawing/2016/5/11/chartex" xmlns:cx6="http://schemas.microsoft.com/office/drawing/2016/5/12/chartex" xmlns:cx7="http://schemas.microsoft.com/office/drawing/2016/5/13/chartex" xmlns:cx8="http://schemas.microsoft.com/office/drawing/2016/5/14/chartex" xmlns:mc="http://schemas.openxmlformats.org/markup-compatibility/2006" xmlns:aink="http://schemas.microsoft.com/office/drawing/2016/ink" xmlns:am3d="http://schemas.microsoft.com/office/drawing/2017/model3d" xmlns:o="urn:schemas-microsoft-com:office:office" xmlns:r="http://schemas.openxmlformats.org/officeDocument/2006/relationships" xmlns:m="http://schemas.openxmlformats.org/officeDocument/2006/math" xmlns:v="urn:schemas-microsoft-com:vml" xmlns:wp14="http://schemas.microsoft.com/office/word/2010/wordprocessingDrawing" xmlns:wp="http://schemas.openxmlformats.org/drawingml/2006/wordprocessingDrawing" xmlns:w10="urn:schemas-microsoft-com:office:word" xmlns:w="http://schemas.openxmlformats.org/wordprocessingml/2006/main" xmlns:w14="http://schemas.microsoft.com/office/word/2010/wordml" xmlns:w15="http://schemas.microsoft.com/office/word/2012/wordml" xmlns:w16cex="http://schemas.microsoft.com/office/word/2018/wordml/cex" xmlns:w16cid="http://schemas.microsoft.com/office/word/2016/wordml/cid" xmlns:w16="http://schemas.microsoft.com/office/word/2018/wordml" xmlns:w16sdtdh="http://schemas.microsoft.com/office/word/2020/wordml/sdtdatahash" xmlns:w16se="http://schemas.microsoft.com/office/word/2015/wordml/symex" xmlns:wpg="http://schemas.microsoft.com/office/word/2010/wordprocessingGroup" xmlns:wpi="http://schemas.microsoft.com/office/word/2010/wordprocessingInk" xmlns:wne="http://schemas.microsoft.com/office/word/2006/wordml" xmlns:wps="http://schemas.microsoft.com/office/word/2010/wordprocessingShape" mc:Ignorable="w14 w15 w16se w16cid w16 w16cex w16sdtdh wp14">
   <w:abstractNum w:abstractNumId="0" w15:restartNumberingAfterBreak="0">
     <w:nsid w:val="02145E0B"/>
     <w:multiLevelType w:val="hybridMultilevel"/>
@@ -17270,7 +19955,7 @@
 </file>
 
 <file path=word/styles.xml><?xml version="1.0" encoding="utf-8"?>
-<w:styles xmlns:mc="http://schemas.openxmlformats.org/markup-compatibility/2006" xmlns:r="http://schemas.openxmlformats.org/officeDocument/2006/relationships" xmlns:w="http://schemas.openxmlformats.org/wordprocessingml/2006/main" xmlns:w14="http://schemas.microsoft.com/office/word/2010/wordml" xmlns:w15="http://schemas.microsoft.com/office/word/2012/wordml" xmlns:w16se="http://schemas.microsoft.com/office/word/2015/wordml/symex" mc:Ignorable="w14 w15 w16se">
+<w:styles xmlns:mc="http://schemas.openxmlformats.org/markup-compatibility/2006" xmlns:r="http://schemas.openxmlformats.org/officeDocument/2006/relationships" xmlns:w="http://schemas.openxmlformats.org/wordprocessingml/2006/main" xmlns:w14="http://schemas.microsoft.com/office/word/2010/wordml" xmlns:w15="http://schemas.microsoft.com/office/word/2012/wordml" xmlns:w16cex="http://schemas.microsoft.com/office/word/2018/wordml/cex" xmlns:w16cid="http://schemas.microsoft.com/office/word/2016/wordml/cid" xmlns:w16="http://schemas.microsoft.com/office/word/2018/wordml" xmlns:w16sdtdh="http://schemas.microsoft.com/office/word/2020/wordml/sdtdatahash" xmlns:w16se="http://schemas.microsoft.com/office/word/2015/wordml/symex" mc:Ignorable="w14 w15 w16se w16cid w16 w16cex w16sdtdh">
   <w:docDefaults>
     <w:rPrDefault>
       <w:rPr>
@@ -17286,7 +19971,7 @@
       </w:pPr>
     </w:pPrDefault>
   </w:docDefaults>
-  <w:latentStyles w:defLockedState="0" w:defUIPriority="99" w:defSemiHidden="0" w:defUnhideWhenUsed="0" w:defQFormat="0" w:count="371">
+  <w:latentStyles w:defLockedState="0" w:defUIPriority="99" w:defSemiHidden="0" w:defUnhideWhenUsed="0" w:defQFormat="0" w:count="376">
     <w:lsdException w:name="Normal" w:uiPriority="0" w:qFormat="1"/>
     <w:lsdException w:name="heading 1" w:uiPriority="9" w:qFormat="1"/>
     <w:lsdException w:name="heading 2" w:semiHidden="1" w:uiPriority="9" w:unhideWhenUsed="1" w:qFormat="1"/>
@@ -17392,7 +20077,6 @@
     <w:lsdException w:name="HTML Sample" w:semiHidden="1" w:unhideWhenUsed="1"/>
     <w:lsdException w:name="HTML Typewriter" w:semiHidden="1" w:unhideWhenUsed="1"/>
     <w:lsdException w:name="HTML Variable" w:semiHidden="1" w:unhideWhenUsed="1"/>
-    <w:lsdException w:name="Normal Table" w:semiHidden="1" w:unhideWhenUsed="1"/>
     <w:lsdException w:name="annotation subject" w:semiHidden="1" w:unhideWhenUsed="1"/>
     <w:lsdException w:name="No List" w:semiHidden="1" w:unhideWhenUsed="1"/>
     <w:lsdException w:name="Outline List 1" w:semiHidden="1" w:unhideWhenUsed="1"/>
@@ -17435,11 +20119,8 @@
     <w:lsdException w:name="Table Contemporary" w:semiHidden="1" w:unhideWhenUsed="1"/>
     <w:lsdException w:name="Table Elegant" w:semiHidden="1" w:unhideWhenUsed="1"/>
     <w:lsdException w:name="Table Professional" w:semiHidden="1" w:unhideWhenUsed="1"/>
-    <w:lsdException w:name="Table Subtle 1" w:semiHidden="1" w:unhideWhenUsed="1"/>
     <w:lsdException w:name="Table Subtle 2" w:semiHidden="1" w:unhideWhenUsed="1"/>
     <w:lsdException w:name="Table Web 1" w:semiHidden="1" w:unhideWhenUsed="1"/>
-    <w:lsdException w:name="Table Web 2" w:semiHidden="1" w:unhideWhenUsed="1"/>
-    <w:lsdException w:name="Table Web 3" w:semiHidden="1" w:unhideWhenUsed="1"/>
     <w:lsdException w:name="Balloon Text" w:semiHidden="1" w:unhideWhenUsed="1"/>
     <w:lsdException w:name="Table Grid" w:uiPriority="39"/>
     <w:lsdException w:name="Table Theme" w:semiHidden="1" w:unhideWhenUsed="1"/>
@@ -17658,10 +20339,38 @@
     <w:lsdException w:name="List Table 5 Dark Accent 6" w:uiPriority="50"/>
     <w:lsdException w:name="List Table 6 Colorful Accent 6" w:uiPriority="51"/>
     <w:lsdException w:name="List Table 7 Colorful Accent 6" w:uiPriority="52"/>
+    <w:lsdException w:name="Mention" w:semiHidden="1" w:unhideWhenUsed="1"/>
+    <w:lsdException w:name="Smart Hyperlink" w:semiHidden="1" w:unhideWhenUsed="1"/>
+    <w:lsdException w:name="Hashtag" w:semiHidden="1" w:unhideWhenUsed="1"/>
+    <w:lsdException w:name="Unresolved Mention" w:semiHidden="1" w:unhideWhenUsed="1"/>
+    <w:lsdException w:name="Smart Link" w:semiHidden="1" w:unhideWhenUsed="1"/>
   </w:latentStyles>
   <w:style w:type="paragraph" w:default="1" w:styleId="Normale">
     <w:name w:val="Normal"/>
     <w:qFormat/>
+  </w:style>
+  <w:style w:type="paragraph" w:styleId="Titolo1">
+    <w:name w:val="heading 1"/>
+    <w:basedOn w:val="Normale"/>
+    <w:link w:val="Titolo1Carattere"/>
+    <w:uiPriority w:val="9"/>
+    <w:qFormat/>
+    <w:rsid w:val="00E6237E"/>
+    <w:pPr>
+      <w:widowControl w:val="0"/>
+      <w:autoSpaceDE w:val="0"/>
+      <w:autoSpaceDN w:val="0"/>
+      <w:spacing w:before="78" w:after="0" w:line="240" w:lineRule="auto"/>
+      <w:ind w:left="540" w:hanging="287"/>
+      <w:outlineLvl w:val="0"/>
+    </w:pPr>
+    <w:rPr>
+      <w:rFonts w:ascii="Tahoma" w:eastAsia="Tahoma" w:hAnsi="Tahoma" w:cs="Tahoma"/>
+      <w:b/>
+      <w:bCs/>
+      <w:sz w:val="28"/>
+      <w:szCs w:val="28"/>
+    </w:rPr>
   </w:style>
   <w:style w:type="character" w:default="1" w:styleId="Carpredefinitoparagrafo">
     <w:name w:val="Default Paragraph Font"/>
@@ -17781,6 +20490,20 @@
     <w:pPr>
       <w:spacing w:after="0" w:line="240" w:lineRule="auto"/>
     </w:pPr>
+  </w:style>
+  <w:style w:type="character" w:customStyle="1" w:styleId="Titolo1Carattere">
+    <w:name w:val="Titolo 1 Carattere"/>
+    <w:basedOn w:val="Carpredefinitoparagrafo"/>
+    <w:link w:val="Titolo1"/>
+    <w:uiPriority w:val="9"/>
+    <w:rsid w:val="00E6237E"/>
+    <w:rPr>
+      <w:rFonts w:ascii="Tahoma" w:eastAsia="Tahoma" w:hAnsi="Tahoma" w:cs="Tahoma"/>
+      <w:b/>
+      <w:bCs/>
+      <w:sz w:val="28"/>
+      <w:szCs w:val="28"/>
+    </w:rPr>
   </w:style>
 </w:styles>
 </file>
